--- a/Report.docx
+++ b/Report.docx
@@ -350,6 +350,12 @@
     </w:p>
     <w:sdt>
       <w:sdtPr>
+        <w:rPr>
+          <w:rFonts w:ascii="Times New Roman" w:eastAsia="Cambria" w:hAnsi="Times New Roman" w:cs="Times New Roman"/>
+          <w:color w:val="auto"/>
+          <w:sz w:val="22"/>
+          <w:szCs w:val="22"/>
+        </w:rPr>
         <w:id w:val="657113178"/>
         <w:docPartObj>
           <w:docPartGallery w:val="Table of Contents"/>
@@ -358,21 +364,23 @@
       </w:sdtPr>
       <w:sdtEndPr>
         <w:rPr>
-          <w:rFonts w:ascii="Cambria" w:eastAsia="Cambria" w:hAnsi="Cambria" w:cs="Cambria"/>
           <w:b/>
           <w:bCs/>
           <w:noProof/>
-          <w:color w:val="auto"/>
-          <w:sz w:val="22"/>
-          <w:szCs w:val="22"/>
         </w:rPr>
       </w:sdtEndPr>
       <w:sdtContent>
         <w:p>
           <w:pPr>
             <w:pStyle w:val="TOCHeading"/>
+            <w:rPr>
+              <w:rFonts w:ascii="Times New Roman" w:hAnsi="Times New Roman" w:cs="Times New Roman"/>
+            </w:rPr>
           </w:pPr>
           <w:r>
+            <w:rPr>
+              <w:rFonts w:ascii="Times New Roman" w:hAnsi="Times New Roman" w:cs="Times New Roman"/>
+            </w:rPr>
             <w:t>Contents</w:t>
           </w:r>
         </w:p>
@@ -389,15 +397,24 @@
             </w:rPr>
           </w:pPr>
           <w:r>
+            <w:rPr>
+              <w:rFonts w:ascii="Times New Roman" w:hAnsi="Times New Roman" w:cs="Times New Roman"/>
+            </w:rPr>
             <w:fldChar w:fldCharType="begin"/>
           </w:r>
           <w:r>
+            <w:rPr>
+              <w:rFonts w:ascii="Times New Roman" w:hAnsi="Times New Roman" w:cs="Times New Roman"/>
+            </w:rPr>
             <w:instrText xml:space="preserve"> TOC \o "1-3" \h \z \u </w:instrText>
           </w:r>
           <w:r>
+            <w:rPr>
+              <w:rFonts w:ascii="Times New Roman" w:hAnsi="Times New Roman" w:cs="Times New Roman"/>
+            </w:rPr>
             <w:fldChar w:fldCharType="separate"/>
           </w:r>
-          <w:hyperlink w:anchor="_Toc80989221" w:history="1">
+          <w:hyperlink w:anchor="_Toc81249480" w:history="1">
             <w:r>
               <w:rPr>
                 <w:rStyle w:val="Hyperlink"/>
@@ -425,7 +442,7 @@
                 <w:noProof/>
                 <w:webHidden/>
               </w:rPr>
-              <w:instrText xml:space="preserve"> PAGEREF _Toc80989221 \h </w:instrText>
+              <w:instrText xml:space="preserve"> PAGEREF _Toc81249480 \h </w:instrText>
             </w:r>
             <w:r>
               <w:rPr>
@@ -445,7 +462,7 @@
                 <w:noProof/>
                 <w:webHidden/>
               </w:rPr>
-              <w:t>2</w:t>
+              <w:t>3</w:t>
             </w:r>
             <w:r>
               <w:rPr>
@@ -468,7 +485,7 @@
               <w:lang w:val="en-IN" w:eastAsia="en-IN"/>
             </w:rPr>
           </w:pPr>
-          <w:hyperlink w:anchor="_Toc80989222" w:history="1">
+          <w:hyperlink w:anchor="_Toc81249481" w:history="1">
             <w:r>
               <w:rPr>
                 <w:rStyle w:val="Hyperlink"/>
@@ -498,151 +515,7 @@
                 <w:noProof/>
                 <w:webHidden/>
               </w:rPr>
-              <w:instrText xml:space="preserve"> PAGEREF _Toc80989222 \h </w:instrText>
-            </w:r>
-            <w:r>
-              <w:rPr>
-                <w:noProof/>
-                <w:webHidden/>
-              </w:rPr>
-            </w:r>
-            <w:r>
-              <w:rPr>
-                <w:noProof/>
-                <w:webHidden/>
-              </w:rPr>
-              <w:fldChar w:fldCharType="separate"/>
-            </w:r>
-            <w:r>
-              <w:rPr>
-                <w:noProof/>
-                <w:webHidden/>
-              </w:rPr>
-              <w:t>2</w:t>
-            </w:r>
-            <w:r>
-              <w:rPr>
-                <w:noProof/>
-                <w:webHidden/>
-              </w:rPr>
-              <w:fldChar w:fldCharType="end"/>
-            </w:r>
-          </w:hyperlink>
-        </w:p>
-        <w:p>
-          <w:pPr>
-            <w:pStyle w:val="TOC3"/>
-            <w:tabs>
-              <w:tab w:val="right" w:leader="dot" w:pos="9290"/>
-            </w:tabs>
-            <w:rPr>
-              <w:noProof/>
-            </w:rPr>
-          </w:pPr>
-          <w:hyperlink w:anchor="_Toc80989223" w:history="1">
-            <w:r>
-              <w:rPr>
-                <w:rStyle w:val="Hyperlink"/>
-                <w:rFonts w:ascii="Times New Roman" w:hAnsi="Times New Roman" w:cs="Times New Roman"/>
-                <w:b/>
-                <w:bCs/>
-                <w:noProof/>
-              </w:rPr>
-              <w:t>Details Collected from Virustotal</w:t>
-            </w:r>
-            <w:r>
-              <w:rPr>
-                <w:noProof/>
-                <w:webHidden/>
-              </w:rPr>
-              <w:tab/>
-            </w:r>
-            <w:r>
-              <w:rPr>
-                <w:noProof/>
-                <w:webHidden/>
-              </w:rPr>
-              <w:fldChar w:fldCharType="begin"/>
-            </w:r>
-            <w:r>
-              <w:rPr>
-                <w:noProof/>
-                <w:webHidden/>
-              </w:rPr>
-              <w:instrText xml:space="preserve"> PAGEREF _Toc80989223 \h </w:instrText>
-            </w:r>
-            <w:r>
-              <w:rPr>
-                <w:noProof/>
-                <w:webHidden/>
-              </w:rPr>
-            </w:r>
-            <w:r>
-              <w:rPr>
-                <w:noProof/>
-                <w:webHidden/>
-              </w:rPr>
-              <w:fldChar w:fldCharType="separate"/>
-            </w:r>
-            <w:r>
-              <w:rPr>
-                <w:noProof/>
-                <w:webHidden/>
-              </w:rPr>
-              <w:t>2</w:t>
-            </w:r>
-            <w:r>
-              <w:rPr>
-                <w:noProof/>
-                <w:webHidden/>
-              </w:rPr>
-              <w:fldChar w:fldCharType="end"/>
-            </w:r>
-          </w:hyperlink>
-        </w:p>
-        <w:p>
-          <w:pPr>
-            <w:pStyle w:val="TOC2"/>
-            <w:tabs>
-              <w:tab w:val="right" w:leader="dot" w:pos="9290"/>
-            </w:tabs>
-            <w:rPr>
-              <w:rFonts w:asciiTheme="minorHAnsi" w:eastAsiaTheme="minorEastAsia" w:hAnsiTheme="minorHAnsi" w:cstheme="minorBidi"/>
-              <w:noProof/>
-              <w:lang w:val="en-IN" w:eastAsia="en-IN"/>
-            </w:rPr>
-          </w:pPr>
-          <w:hyperlink w:anchor="_Toc80989224" w:history="1">
-            <w:r>
-              <w:rPr>
-                <w:rStyle w:val="Hyperlink"/>
-                <w:rFonts w:ascii="Times New Roman" w:hAnsi="Times New Roman" w:cs="Times New Roman"/>
-                <w:b/>
-                <w:bCs/>
-                <w:noProof/>
-              </w:rPr>
-              <w:t>Describing Yara Patterns</w:t>
-            </w:r>
-            <w:r>
-              <w:rPr>
-                <w:noProof/>
-                <w:webHidden/>
-              </w:rPr>
-              <w:tab/>
-            </w:r>
-            <w:r>
-              <w:rPr>
-                <w:noProof/>
-                <w:webHidden/>
-              </w:rPr>
-              <w:fldChar w:fldCharType="begin"/>
-            </w:r>
-            <w:r>
-              <w:rPr>
-                <w:noProof/>
-                <w:webHidden/>
-              </w:rPr>
-              <w:instrText xml:space="preserve"> PAGEREF _Toc80989224 \h </w:instrText>
+              <w:instrText xml:space="preserve"> PAGEREF _Toc81249481 \h </w:instrText>
             </w:r>
             <w:r>
               <w:rPr>
@@ -680,10 +553,12 @@
               <w:tab w:val="right" w:leader="dot" w:pos="9290"/>
             </w:tabs>
             <w:rPr>
+              <w:rFonts w:asciiTheme="minorHAnsi" w:eastAsiaTheme="minorEastAsia" w:hAnsiTheme="minorHAnsi" w:cstheme="minorBidi"/>
               <w:noProof/>
+              <w:lang w:val="en-IN" w:eastAsia="en-IN"/>
             </w:rPr>
           </w:pPr>
-          <w:hyperlink w:anchor="_Toc80989225" w:history="1">
+          <w:hyperlink w:anchor="_Toc81249482" w:history="1">
             <w:r>
               <w:rPr>
                 <w:rStyle w:val="Hyperlink"/>
@@ -692,7 +567,7 @@
                 <w:bCs/>
                 <w:noProof/>
               </w:rPr>
-              <w:t>Strings Explained</w:t>
+              <w:t>Activities</w:t>
             </w:r>
             <w:r>
               <w:rPr>
@@ -713,7 +588,153 @@
                 <w:noProof/>
                 <w:webHidden/>
               </w:rPr>
-              <w:instrText xml:space="preserve"> PAGEREF _Toc80989225 \h </w:instrText>
+              <w:instrText xml:space="preserve"> PAGEREF _Toc81249482 \h </w:instrText>
+            </w:r>
+            <w:r>
+              <w:rPr>
+                <w:noProof/>
+                <w:webHidden/>
+              </w:rPr>
+            </w:r>
+            <w:r>
+              <w:rPr>
+                <w:noProof/>
+                <w:webHidden/>
+              </w:rPr>
+              <w:fldChar w:fldCharType="separate"/>
+            </w:r>
+            <w:r>
+              <w:rPr>
+                <w:noProof/>
+                <w:webHidden/>
+              </w:rPr>
+              <w:t>3</w:t>
+            </w:r>
+            <w:r>
+              <w:rPr>
+                <w:noProof/>
+                <w:webHidden/>
+              </w:rPr>
+              <w:fldChar w:fldCharType="end"/>
+            </w:r>
+          </w:hyperlink>
+        </w:p>
+        <w:p>
+          <w:pPr>
+            <w:pStyle w:val="TOC3"/>
+            <w:tabs>
+              <w:tab w:val="right" w:leader="dot" w:pos="9290"/>
+            </w:tabs>
+            <w:rPr>
+              <w:rFonts w:asciiTheme="minorHAnsi" w:eastAsiaTheme="minorEastAsia" w:hAnsiTheme="minorHAnsi" w:cstheme="minorBidi"/>
+              <w:noProof/>
+              <w:lang w:val="en-IN" w:eastAsia="en-IN"/>
+            </w:rPr>
+          </w:pPr>
+          <w:hyperlink w:anchor="_Toc81249483" w:history="1">
+            <w:r>
+              <w:rPr>
+                <w:rStyle w:val="Hyperlink"/>
+                <w:rFonts w:ascii="Times New Roman" w:hAnsi="Times New Roman" w:cs="Times New Roman"/>
+                <w:b/>
+                <w:bCs/>
+                <w:noProof/>
+              </w:rPr>
+              <w:t>Working</w:t>
+            </w:r>
+            <w:r>
+              <w:rPr>
+                <w:noProof/>
+                <w:webHidden/>
+              </w:rPr>
+              <w:tab/>
+            </w:r>
+            <w:r>
+              <w:rPr>
+                <w:noProof/>
+                <w:webHidden/>
+              </w:rPr>
+              <w:fldChar w:fldCharType="begin"/>
+            </w:r>
+            <w:r>
+              <w:rPr>
+                <w:noProof/>
+                <w:webHidden/>
+              </w:rPr>
+              <w:instrText xml:space="preserve"> PAGEREF _Toc81249483 \h </w:instrText>
+            </w:r>
+            <w:r>
+              <w:rPr>
+                <w:noProof/>
+                <w:webHidden/>
+              </w:rPr>
+            </w:r>
+            <w:r>
+              <w:rPr>
+                <w:noProof/>
+                <w:webHidden/>
+              </w:rPr>
+              <w:fldChar w:fldCharType="separate"/>
+            </w:r>
+            <w:r>
+              <w:rPr>
+                <w:noProof/>
+                <w:webHidden/>
+              </w:rPr>
+              <w:t>3</w:t>
+            </w:r>
+            <w:r>
+              <w:rPr>
+                <w:noProof/>
+                <w:webHidden/>
+              </w:rPr>
+              <w:fldChar w:fldCharType="end"/>
+            </w:r>
+          </w:hyperlink>
+        </w:p>
+        <w:p>
+          <w:pPr>
+            <w:pStyle w:val="TOC3"/>
+            <w:tabs>
+              <w:tab w:val="right" w:leader="dot" w:pos="9290"/>
+            </w:tabs>
+            <w:rPr>
+              <w:rFonts w:asciiTheme="minorHAnsi" w:eastAsiaTheme="minorEastAsia" w:hAnsiTheme="minorHAnsi" w:cstheme="minorBidi"/>
+              <w:noProof/>
+              <w:lang w:val="en-IN" w:eastAsia="en-IN"/>
+            </w:rPr>
+          </w:pPr>
+          <w:hyperlink w:anchor="_Toc81249484" w:history="1">
+            <w:r>
+              <w:rPr>
+                <w:rStyle w:val="Hyperlink"/>
+                <w:rFonts w:ascii="Times New Roman" w:hAnsi="Times New Roman" w:cs="Times New Roman"/>
+                <w:b/>
+                <w:bCs/>
+                <w:noProof/>
+              </w:rPr>
+              <w:t>Details Collected from Virustotal</w:t>
+            </w:r>
+            <w:r>
+              <w:rPr>
+                <w:noProof/>
+                <w:webHidden/>
+              </w:rPr>
+              <w:tab/>
+            </w:r>
+            <w:r>
+              <w:rPr>
+                <w:noProof/>
+                <w:webHidden/>
+              </w:rPr>
+              <w:fldChar w:fldCharType="begin"/>
+            </w:r>
+            <w:r>
+              <w:rPr>
+                <w:noProof/>
+                <w:webHidden/>
+              </w:rPr>
+              <w:instrText xml:space="preserve"> PAGEREF _Toc81249484 \h </w:instrText>
             </w:r>
             <w:r>
               <w:rPr>
@@ -745,8 +766,233 @@
           </w:hyperlink>
         </w:p>
         <w:p>
+          <w:pPr>
+            <w:pStyle w:val="TOC2"/>
+            <w:tabs>
+              <w:tab w:val="right" w:leader="dot" w:pos="9290"/>
+            </w:tabs>
+            <w:rPr>
+              <w:rFonts w:asciiTheme="minorHAnsi" w:eastAsiaTheme="minorEastAsia" w:hAnsiTheme="minorHAnsi" w:cstheme="minorBidi"/>
+              <w:noProof/>
+              <w:lang w:val="en-IN" w:eastAsia="en-IN"/>
+            </w:rPr>
+          </w:pPr>
+          <w:hyperlink w:anchor="_Toc81249485" w:history="1">
+            <w:r>
+              <w:rPr>
+                <w:rStyle w:val="Hyperlink"/>
+                <w:rFonts w:ascii="Times New Roman" w:hAnsi="Times New Roman" w:cs="Times New Roman"/>
+                <w:b/>
+                <w:bCs/>
+                <w:noProof/>
+              </w:rPr>
+              <w:t>Describing Yara Patterns</w:t>
+            </w:r>
+            <w:r>
+              <w:rPr>
+                <w:noProof/>
+                <w:webHidden/>
+              </w:rPr>
+              <w:tab/>
+            </w:r>
+            <w:r>
+              <w:rPr>
+                <w:noProof/>
+                <w:webHidden/>
+              </w:rPr>
+              <w:fldChar w:fldCharType="begin"/>
+            </w:r>
+            <w:r>
+              <w:rPr>
+                <w:noProof/>
+                <w:webHidden/>
+              </w:rPr>
+              <w:instrText xml:space="preserve"> PAGEREF _Toc81249485 \h </w:instrText>
+            </w:r>
+            <w:r>
+              <w:rPr>
+                <w:noProof/>
+                <w:webHidden/>
+              </w:rPr>
+            </w:r>
+            <w:r>
+              <w:rPr>
+                <w:noProof/>
+                <w:webHidden/>
+              </w:rPr>
+              <w:fldChar w:fldCharType="separate"/>
+            </w:r>
+            <w:r>
+              <w:rPr>
+                <w:noProof/>
+                <w:webHidden/>
+              </w:rPr>
+              <w:t>5</w:t>
+            </w:r>
+            <w:r>
+              <w:rPr>
+                <w:noProof/>
+                <w:webHidden/>
+              </w:rPr>
+              <w:fldChar w:fldCharType="end"/>
+            </w:r>
+          </w:hyperlink>
+        </w:p>
+        <w:p>
+          <w:pPr>
+            <w:pStyle w:val="TOC3"/>
+            <w:tabs>
+              <w:tab w:val="right" w:leader="dot" w:pos="9290"/>
+            </w:tabs>
+            <w:rPr>
+              <w:rFonts w:asciiTheme="minorHAnsi" w:eastAsiaTheme="minorEastAsia" w:hAnsiTheme="minorHAnsi" w:cstheme="minorBidi"/>
+              <w:noProof/>
+              <w:lang w:val="en-IN" w:eastAsia="en-IN"/>
+            </w:rPr>
+          </w:pPr>
+          <w:hyperlink w:anchor="_Toc81249486" w:history="1">
+            <w:r>
+              <w:rPr>
+                <w:rStyle w:val="Hyperlink"/>
+                <w:rFonts w:ascii="Times New Roman" w:hAnsi="Times New Roman" w:cs="Times New Roman"/>
+                <w:b/>
+                <w:bCs/>
+                <w:noProof/>
+              </w:rPr>
+              <w:t>Strings Explained</w:t>
+            </w:r>
+            <w:r>
+              <w:rPr>
+                <w:noProof/>
+                <w:webHidden/>
+              </w:rPr>
+              <w:tab/>
+            </w:r>
+            <w:r>
+              <w:rPr>
+                <w:noProof/>
+                <w:webHidden/>
+              </w:rPr>
+              <w:fldChar w:fldCharType="begin"/>
+            </w:r>
+            <w:r>
+              <w:rPr>
+                <w:noProof/>
+                <w:webHidden/>
+              </w:rPr>
+              <w:instrText xml:space="preserve"> PAGEREF _Toc81249486 \h </w:instrText>
+            </w:r>
+            <w:r>
+              <w:rPr>
+                <w:noProof/>
+                <w:webHidden/>
+              </w:rPr>
+            </w:r>
+            <w:r>
+              <w:rPr>
+                <w:noProof/>
+                <w:webHidden/>
+              </w:rPr>
+              <w:fldChar w:fldCharType="separate"/>
+            </w:r>
+            <w:r>
+              <w:rPr>
+                <w:noProof/>
+                <w:webHidden/>
+              </w:rPr>
+              <w:t>7</w:t>
+            </w:r>
+            <w:r>
+              <w:rPr>
+                <w:noProof/>
+                <w:webHidden/>
+              </w:rPr>
+              <w:fldChar w:fldCharType="end"/>
+            </w:r>
+          </w:hyperlink>
+        </w:p>
+        <w:p>
+          <w:pPr>
+            <w:pStyle w:val="TOC2"/>
+            <w:tabs>
+              <w:tab w:val="right" w:leader="dot" w:pos="9290"/>
+            </w:tabs>
+            <w:rPr>
+              <w:rFonts w:asciiTheme="minorHAnsi" w:eastAsiaTheme="minorEastAsia" w:hAnsiTheme="minorHAnsi" w:cstheme="minorBidi"/>
+              <w:noProof/>
+              <w:lang w:val="en-IN" w:eastAsia="en-IN"/>
+            </w:rPr>
+          </w:pPr>
+          <w:hyperlink w:anchor="_Toc81249487" w:history="1">
+            <w:r>
+              <w:rPr>
+                <w:rStyle w:val="Hyperlink"/>
+                <w:rFonts w:ascii="Times New Roman" w:hAnsi="Times New Roman" w:cs="Times New Roman"/>
+                <w:b/>
+                <w:bCs/>
+                <w:noProof/>
+              </w:rPr>
+              <w:t>References</w:t>
+            </w:r>
+            <w:r>
+              <w:rPr>
+                <w:noProof/>
+                <w:webHidden/>
+              </w:rPr>
+              <w:tab/>
+            </w:r>
+            <w:r>
+              <w:rPr>
+                <w:noProof/>
+                <w:webHidden/>
+              </w:rPr>
+              <w:fldChar w:fldCharType="begin"/>
+            </w:r>
+            <w:r>
+              <w:rPr>
+                <w:noProof/>
+                <w:webHidden/>
+              </w:rPr>
+              <w:instrText xml:space="preserve"> PAGEREF _Toc81249487 \h </w:instrText>
+            </w:r>
+            <w:r>
+              <w:rPr>
+                <w:noProof/>
+                <w:webHidden/>
+              </w:rPr>
+            </w:r>
+            <w:r>
+              <w:rPr>
+                <w:noProof/>
+                <w:webHidden/>
+              </w:rPr>
+              <w:fldChar w:fldCharType="separate"/>
+            </w:r>
+            <w:r>
+              <w:rPr>
+                <w:noProof/>
+                <w:webHidden/>
+              </w:rPr>
+              <w:t>7</w:t>
+            </w:r>
+            <w:r>
+              <w:rPr>
+                <w:noProof/>
+                <w:webHidden/>
+              </w:rPr>
+              <w:fldChar w:fldCharType="end"/>
+            </w:r>
+          </w:hyperlink>
+        </w:p>
+        <w:p>
+          <w:pPr>
+            <w:rPr>
+              <w:rFonts w:ascii="Times New Roman" w:hAnsi="Times New Roman" w:cs="Times New Roman"/>
+            </w:rPr>
+          </w:pPr>
           <w:r>
             <w:rPr>
+              <w:rFonts w:ascii="Times New Roman" w:hAnsi="Times New Roman" w:cs="Times New Roman"/>
               <w:b/>
               <w:bCs/>
               <w:noProof/>
@@ -793,15 +1039,13 @@
           <w:rFonts w:ascii="Times New Roman" w:hAnsi="Times New Roman" w:cs="Times New Roman"/>
         </w:rPr>
       </w:pPr>
-      <w:bookmarkStart w:id="0" w:name="_Toc80989221"/>
-      <w:proofErr w:type="spellStart"/>
+      <w:bookmarkStart w:id="0" w:name="_Toc81249480"/>
       <w:r>
         <w:rPr>
           <w:rFonts w:ascii="Times New Roman" w:hAnsi="Times New Roman" w:cs="Times New Roman"/>
         </w:rPr>
         <w:t>Artra</w:t>
       </w:r>
-      <w:proofErr w:type="spellEnd"/>
       <w:r>
         <w:rPr>
           <w:rFonts w:ascii="Times New Roman" w:hAnsi="Times New Roman" w:cs="Times New Roman"/>
@@ -834,8 +1078,7 @@
           <w:color w:val="auto"/>
         </w:rPr>
       </w:pPr>
-      <w:bookmarkStart w:id="1" w:name="_Toc80989222"/>
-      <w:proofErr w:type="spellStart"/>
+      <w:bookmarkStart w:id="1" w:name="_Toc81249481"/>
       <w:r>
         <w:rPr>
           <w:rFonts w:ascii="Times New Roman" w:hAnsi="Times New Roman" w:cs="Times New Roman"/>
@@ -843,49 +1086,418 @@
           <w:bCs/>
           <w:color w:val="auto"/>
         </w:rPr>
-        <w:t>Artra</w:t>
+        <w:t>Artra Downloader Malware Family</w:t>
+      </w:r>
+      <w:bookmarkEnd w:id="1"/>
+    </w:p>
+    <w:p>
+      <w:pPr>
+        <w:rPr>
+          <w:rFonts w:ascii="Times New Roman" w:hAnsi="Times New Roman" w:cs="Times New Roman"/>
+        </w:rPr>
+      </w:pPr>
+    </w:p>
+    <w:p>
+      <w:pPr>
+        <w:jc w:val="both"/>
+        <w:rPr>
+          <w:rFonts w:ascii="Times New Roman" w:hAnsi="Times New Roman" w:cs="Times New Roman"/>
+          <w:sz w:val="24"/>
+          <w:szCs w:val="24"/>
+        </w:rPr>
+      </w:pPr>
+      <w:r>
+        <w:rPr>
+          <w:rFonts w:ascii="Times New Roman" w:hAnsi="Times New Roman" w:cs="Times New Roman"/>
+          <w:sz w:val="24"/>
+          <w:szCs w:val="24"/>
+        </w:rPr>
+        <w:t>In total, roughly 80 unique instances of the Artra</w:t>
+      </w:r>
+      <w:r>
+        <w:rPr>
+          <w:rFonts w:ascii="Times New Roman" w:hAnsi="Times New Roman" w:cs="Times New Roman"/>
+          <w:sz w:val="24"/>
+          <w:szCs w:val="24"/>
+        </w:rPr>
+        <w:t xml:space="preserve"> </w:t>
+      </w:r>
+      <w:r>
+        <w:rPr>
+          <w:rFonts w:ascii="Times New Roman" w:hAnsi="Times New Roman" w:cs="Times New Roman"/>
+          <w:sz w:val="24"/>
+          <w:szCs w:val="24"/>
+        </w:rPr>
+        <w:t>Downloader malware family have been discovered. Within these samples, 3 distinct variants are identified. These variants generally have minor changes between them, specifically as it pertains to string obfuscation, as well as HTTP requests.</w:t>
+      </w:r>
+      <w:r>
+        <w:rPr>
+          <w:rFonts w:ascii="Times New Roman" w:hAnsi="Times New Roman" w:cs="Times New Roman"/>
+          <w:sz w:val="24"/>
+          <w:szCs w:val="24"/>
+        </w:rPr>
+        <w:t xml:space="preserve"> </w:t>
+      </w:r>
+      <w:r>
+        <w:rPr>
+          <w:rFonts w:ascii="Times New Roman" w:hAnsi="Times New Roman" w:cs="Times New Roman"/>
+          <w:sz w:val="24"/>
+          <w:szCs w:val="24"/>
+        </w:rPr>
+        <w:t>The malware family was named Artra Downloade</w:t>
+      </w:r>
+      <w:r>
+        <w:rPr>
+          <w:rFonts w:ascii="Times New Roman" w:hAnsi="Times New Roman" w:cs="Times New Roman"/>
+          <w:sz w:val="24"/>
+          <w:szCs w:val="24"/>
+        </w:rPr>
+        <w:t>r based on the PDB string discovered on the samples</w:t>
+      </w:r>
+      <w:r>
+        <w:rPr>
+          <w:rFonts w:ascii="Times New Roman" w:hAnsi="Times New Roman" w:cs="Times New Roman"/>
+          <w:sz w:val="24"/>
+          <w:szCs w:val="24"/>
+        </w:rPr>
+        <w:t xml:space="preserve"> by Palo Alto</w:t>
+      </w:r>
+      <w:r>
+        <w:rPr>
+          <w:rFonts w:ascii="Times New Roman" w:hAnsi="Times New Roman" w:cs="Times New Roman"/>
+          <w:sz w:val="24"/>
+          <w:szCs w:val="24"/>
+        </w:rPr>
+        <w:t xml:space="preserve"> Network’s Unit 42 team</w:t>
+      </w:r>
+      <w:r>
+        <w:rPr>
+          <w:rFonts w:ascii="Times New Roman" w:hAnsi="Times New Roman" w:cs="Times New Roman"/>
+          <w:sz w:val="24"/>
+          <w:szCs w:val="24"/>
+        </w:rPr>
+        <w:t>.</w:t>
+      </w:r>
+      <w:r>
+        <w:rPr>
+          <w:rFonts w:ascii="Times New Roman" w:hAnsi="Times New Roman" w:cs="Times New Roman"/>
+          <w:sz w:val="24"/>
+          <w:szCs w:val="24"/>
+        </w:rPr>
+        <w:t xml:space="preserve"> This downloader has frequently been observed downloading the Remote Access Trojan (RAT) </w:t>
+      </w:r>
+      <w:proofErr w:type="spellStart"/>
+      <w:r>
+        <w:rPr>
+          <w:rFonts w:ascii="Times New Roman" w:hAnsi="Times New Roman" w:cs="Times New Roman"/>
+          <w:sz w:val="24"/>
+          <w:szCs w:val="24"/>
+        </w:rPr>
+        <w:t>BitterRAT</w:t>
       </w:r>
       <w:proofErr w:type="spellEnd"/>
       <w:r>
+        <w:rPr>
+          <w:rFonts w:ascii="Times New Roman" w:hAnsi="Times New Roman" w:cs="Times New Roman"/>
+          <w:sz w:val="24"/>
+          <w:szCs w:val="24"/>
+        </w:rPr>
+        <w:t xml:space="preserve"> which is associated with BITTER threat operations. </w:t>
+      </w:r>
+    </w:p>
+    <w:p>
+      <w:pPr>
+        <w:jc w:val="both"/>
+        <w:rPr>
+          <w:rFonts w:ascii="Times New Roman" w:hAnsi="Times New Roman" w:cs="Times New Roman"/>
+        </w:rPr>
+      </w:pPr>
+    </w:p>
+    <w:p>
+      <w:pPr>
+        <w:pStyle w:val="Heading3"/>
         <w:rPr>
           <w:rFonts w:ascii="Times New Roman" w:hAnsi="Times New Roman" w:cs="Times New Roman"/>
           <w:b/>
           <w:bCs/>
           <w:color w:val="auto"/>
         </w:rPr>
-        <w:t xml:space="preserve"> Downloader Malware Family</w:t>
-      </w:r>
-      <w:bookmarkEnd w:id="1"/>
-    </w:p>
-    <w:p>
-      <w:pPr>
-        <w:jc w:val="both"/>
-        <w:rPr>
-          <w:rFonts w:ascii="Times New Roman" w:hAnsi="Times New Roman" w:cs="Times New Roman"/>
-        </w:rPr>
-      </w:pPr>
-    </w:p>
-    <w:p>
-      <w:pPr>
-        <w:pStyle w:val="Heading3"/>
+      </w:pPr>
+      <w:bookmarkStart w:id="2" w:name="_Toc81249482"/>
+      <w:r>
         <w:rPr>
           <w:rFonts w:ascii="Times New Roman" w:hAnsi="Times New Roman" w:cs="Times New Roman"/>
           <w:b/>
           <w:bCs/>
           <w:color w:val="auto"/>
         </w:rPr>
-      </w:pPr>
-      <w:bookmarkStart w:id="2" w:name="_Toc80989223"/>
-      <w:r>
+        <w:t>Activities</w:t>
+      </w:r>
+      <w:bookmarkEnd w:id="2"/>
+    </w:p>
+    <w:p>
+      <w:pPr>
+        <w:jc w:val="both"/>
+        <w:rPr>
+          <w:rFonts w:ascii="Times New Roman" w:hAnsi="Times New Roman" w:cs="Times New Roman"/>
+        </w:rPr>
+      </w:pPr>
+    </w:p>
+    <w:p>
+      <w:pPr>
+        <w:jc w:val="both"/>
+        <w:rPr>
+          <w:rFonts w:ascii="Times New Roman" w:hAnsi="Times New Roman" w:cs="Times New Roman"/>
+          <w:sz w:val="24"/>
+          <w:szCs w:val="24"/>
+        </w:rPr>
+      </w:pPr>
+      <w:r>
+        <w:rPr>
+          <w:rFonts w:ascii="Times New Roman" w:hAnsi="Times New Roman" w:cs="Times New Roman"/>
+          <w:sz w:val="24"/>
+          <w:szCs w:val="24"/>
+        </w:rPr>
+        <w:t xml:space="preserve">Artra downloader was used by a South </w:t>
+      </w:r>
+      <w:r>
+        <w:rPr>
+          <w:rFonts w:ascii="Times New Roman" w:hAnsi="Times New Roman" w:cs="Times New Roman"/>
+          <w:sz w:val="24"/>
+          <w:szCs w:val="24"/>
+        </w:rPr>
+        <w:t>Asian threat grouping known as BITTER</w:t>
+      </w:r>
+      <w:r>
+        <w:rPr>
+          <w:rFonts w:ascii="Times New Roman" w:hAnsi="Times New Roman" w:cs="Times New Roman"/>
+          <w:sz w:val="24"/>
+          <w:szCs w:val="24"/>
+        </w:rPr>
+        <w:t xml:space="preserve"> for targeting Pakistan and Saudi Arabian organizations. </w:t>
+      </w:r>
+      <w:r>
+        <w:rPr>
+          <w:rFonts w:ascii="Times New Roman" w:hAnsi="Times New Roman" w:cs="Times New Roman"/>
+          <w:sz w:val="24"/>
+          <w:szCs w:val="24"/>
+        </w:rPr>
+        <w:t xml:space="preserve">This downloader, leveraging unique custom obfuscation routines downloads and executes the </w:t>
+      </w:r>
+      <w:proofErr w:type="spellStart"/>
+      <w:r>
+        <w:rPr>
+          <w:rFonts w:ascii="Times New Roman" w:hAnsi="Times New Roman" w:cs="Times New Roman"/>
+          <w:sz w:val="24"/>
+          <w:szCs w:val="24"/>
+        </w:rPr>
+        <w:t>BitterRAT</w:t>
+      </w:r>
+      <w:proofErr w:type="spellEnd"/>
+      <w:r>
+        <w:rPr>
+          <w:rFonts w:ascii="Times New Roman" w:hAnsi="Times New Roman" w:cs="Times New Roman"/>
+          <w:sz w:val="24"/>
+          <w:szCs w:val="24"/>
+        </w:rPr>
+        <w:t xml:space="preserve"> malware family via HTTP. </w:t>
+      </w:r>
+    </w:p>
+    <w:p>
+      <w:pPr>
+        <w:jc w:val="both"/>
+        <w:rPr>
+          <w:rFonts w:ascii="Times New Roman" w:hAnsi="Times New Roman" w:cs="Times New Roman"/>
+          <w:sz w:val="24"/>
+          <w:szCs w:val="24"/>
+        </w:rPr>
+      </w:pPr>
+      <w:r>
+        <w:rPr>
+          <w:rFonts w:ascii="Times New Roman" w:hAnsi="Times New Roman" w:cs="Times New Roman"/>
+          <w:sz w:val="24"/>
+          <w:szCs w:val="24"/>
+        </w:rPr>
+        <w:t xml:space="preserve">The presumed spear phish targeted an employee of  an organization  in Saudi Arabia. The malicious file communicated with the C2 </w:t>
+      </w:r>
+      <w:proofErr w:type="spellStart"/>
+      <w:r>
+        <w:rPr>
+          <w:rFonts w:ascii="Times New Roman" w:hAnsi="Times New Roman" w:cs="Times New Roman"/>
+          <w:sz w:val="24"/>
+          <w:szCs w:val="24"/>
+        </w:rPr>
+        <w:t>nethosttalk</w:t>
+      </w:r>
+      <w:proofErr w:type="spellEnd"/>
+      <w:r>
+        <w:rPr>
+          <w:rFonts w:ascii="Times New Roman" w:hAnsi="Times New Roman" w:cs="Times New Roman"/>
+          <w:sz w:val="24"/>
+          <w:szCs w:val="24"/>
+        </w:rPr>
+        <w:t>[.]com.</w:t>
+      </w:r>
+    </w:p>
+    <w:p>
+      <w:pPr>
+        <w:jc w:val="both"/>
+        <w:rPr>
+          <w:rFonts w:ascii="Times New Roman" w:hAnsi="Times New Roman" w:cs="Times New Roman"/>
+          <w:sz w:val="24"/>
+          <w:szCs w:val="24"/>
+        </w:rPr>
+      </w:pPr>
+    </w:p>
+    <w:p>
+      <w:pPr>
+        <w:jc w:val="both"/>
+        <w:rPr>
+          <w:rFonts w:ascii="Times New Roman" w:hAnsi="Times New Roman" w:cs="Times New Roman"/>
+          <w:sz w:val="24"/>
+          <w:szCs w:val="24"/>
+        </w:rPr>
+      </w:pPr>
+      <w:r>
+        <w:rPr>
+          <w:rFonts w:ascii="Times New Roman" w:hAnsi="Times New Roman" w:cs="Times New Roman"/>
+          <w:sz w:val="24"/>
+          <w:szCs w:val="24"/>
+        </w:rPr>
+        <w:t>Around the same timeframe, two additional files (listed below) were observed being hosted on another Pakistan website. These executables, which had the following names, were hosted on the URL khurram.com[.]pk/</w:t>
+      </w:r>
+      <w:proofErr w:type="spellStart"/>
+      <w:r>
+        <w:rPr>
+          <w:rFonts w:ascii="Times New Roman" w:hAnsi="Times New Roman" w:cs="Times New Roman"/>
+          <w:sz w:val="24"/>
+          <w:szCs w:val="24"/>
+        </w:rPr>
+        <w:t>js</w:t>
+      </w:r>
+      <w:proofErr w:type="spellEnd"/>
+      <w:r>
+        <w:rPr>
+          <w:rFonts w:ascii="Times New Roman" w:hAnsi="Times New Roman" w:cs="Times New Roman"/>
+          <w:sz w:val="24"/>
+          <w:szCs w:val="24"/>
+        </w:rPr>
+        <w:t>/</w:t>
+      </w:r>
+      <w:proofErr w:type="spellStart"/>
+      <w:r>
+        <w:rPr>
+          <w:rFonts w:ascii="Times New Roman" w:hAnsi="Times New Roman" w:cs="Times New Roman"/>
+          <w:sz w:val="24"/>
+          <w:szCs w:val="24"/>
+        </w:rPr>
+        <w:t>drvn</w:t>
+      </w:r>
+      <w:proofErr w:type="spellEnd"/>
+      <w:r>
+        <w:rPr>
+          <w:rFonts w:ascii="Times New Roman" w:hAnsi="Times New Roman" w:cs="Times New Roman"/>
+          <w:sz w:val="24"/>
+          <w:szCs w:val="24"/>
+        </w:rPr>
+        <w:t xml:space="preserve"> and communicated with the domain </w:t>
+      </w:r>
+      <w:proofErr w:type="spellStart"/>
+      <w:r>
+        <w:rPr>
+          <w:rFonts w:ascii="Times New Roman" w:hAnsi="Times New Roman" w:cs="Times New Roman"/>
+          <w:sz w:val="24"/>
+          <w:szCs w:val="24"/>
+        </w:rPr>
+        <w:t>nethosttalk</w:t>
+      </w:r>
+      <w:proofErr w:type="spellEnd"/>
+      <w:r>
+        <w:rPr>
+          <w:rFonts w:ascii="Times New Roman" w:hAnsi="Times New Roman" w:cs="Times New Roman"/>
+          <w:sz w:val="24"/>
+          <w:szCs w:val="24"/>
+        </w:rPr>
+        <w:t>[.]com for C2.</w:t>
+      </w:r>
+    </w:p>
+    <w:p>
+      <w:pPr>
+        <w:jc w:val="both"/>
+        <w:rPr>
+          <w:rFonts w:ascii="Times New Roman" w:hAnsi="Times New Roman" w:cs="Times New Roman"/>
+          <w:sz w:val="24"/>
+          <w:szCs w:val="24"/>
+        </w:rPr>
+      </w:pPr>
+    </w:p>
+    <w:p>
+      <w:pPr>
+        <w:pStyle w:val="ListParagraph"/>
+        <w:numPr>
+          <w:ilvl w:val="0"/>
+          <w:numId w:val="28"/>
+        </w:numPr>
+        <w:jc w:val="both"/>
+        <w:rPr>
+          <w:rFonts w:ascii="Times New Roman" w:hAnsi="Times New Roman" w:cs="Times New Roman"/>
+          <w:sz w:val="24"/>
+          <w:szCs w:val="24"/>
+        </w:rPr>
+      </w:pPr>
+      <w:r>
+        <w:rPr>
+          <w:rFonts w:ascii="Times New Roman" w:hAnsi="Times New Roman" w:cs="Times New Roman"/>
+          <w:sz w:val="24"/>
+          <w:szCs w:val="24"/>
+        </w:rPr>
+        <w:t>Handling of Logistics.pdf[.]com</w:t>
+      </w:r>
+    </w:p>
+    <w:p>
+      <w:pPr>
+        <w:pStyle w:val="ListParagraph"/>
+        <w:numPr>
+          <w:ilvl w:val="0"/>
+          <w:numId w:val="28"/>
+        </w:numPr>
+        <w:jc w:val="both"/>
+        <w:rPr>
+          <w:rFonts w:ascii="Times New Roman" w:hAnsi="Times New Roman" w:cs="Times New Roman"/>
+          <w:sz w:val="24"/>
+          <w:szCs w:val="24"/>
+        </w:rPr>
+      </w:pPr>
+      <w:r>
+        <w:rPr>
+          <w:rFonts w:ascii="Times New Roman" w:hAnsi="Times New Roman" w:cs="Times New Roman"/>
+          <w:sz w:val="24"/>
+          <w:szCs w:val="24"/>
+        </w:rPr>
+        <w:t>Cyber security work shop.pdf[.]com</w:t>
+      </w:r>
+    </w:p>
+    <w:p>
+      <w:pPr>
+        <w:jc w:val="both"/>
+        <w:rPr>
+          <w:rFonts w:ascii="Times New Roman" w:hAnsi="Times New Roman" w:cs="Times New Roman"/>
+          <w:sz w:val="24"/>
+          <w:szCs w:val="24"/>
+        </w:rPr>
+      </w:pPr>
+    </w:p>
+    <w:p>
+      <w:pPr>
+        <w:pStyle w:val="Heading3"/>
         <w:rPr>
           <w:rFonts w:ascii="Times New Roman" w:hAnsi="Times New Roman" w:cs="Times New Roman"/>
           <w:b/>
           <w:bCs/>
           <w:color w:val="auto"/>
         </w:rPr>
-        <w:t xml:space="preserve">Details Collected from </w:t>
-      </w:r>
-      <w:proofErr w:type="spellStart"/>
+      </w:pPr>
+      <w:bookmarkStart w:id="3" w:name="_Toc81249483"/>
       <w:r>
         <w:rPr>
           <w:rFonts w:ascii="Times New Roman" w:hAnsi="Times New Roman" w:cs="Times New Roman"/>
@@ -893,9 +1505,755 @@
           <w:bCs/>
           <w:color w:val="auto"/>
         </w:rPr>
+        <w:t>Working</w:t>
+      </w:r>
+      <w:bookmarkEnd w:id="3"/>
+    </w:p>
+    <w:p/>
+    <w:p>
+      <w:pPr>
+        <w:rPr>
+          <w:rFonts w:ascii="Times New Roman" w:hAnsi="Times New Roman" w:cs="Times New Roman"/>
+          <w:sz w:val="24"/>
+          <w:szCs w:val="24"/>
+        </w:rPr>
+      </w:pPr>
+      <w:r>
+        <w:rPr>
+          <w:rFonts w:ascii="Times New Roman" w:hAnsi="Times New Roman" w:cs="Times New Roman"/>
+          <w:sz w:val="24"/>
+          <w:szCs w:val="24"/>
+        </w:rPr>
+        <w:t>Variant-1</w:t>
+      </w:r>
+    </w:p>
+    <w:p>
+      <w:pPr>
+        <w:rPr>
+          <w:rFonts w:ascii="Times New Roman" w:hAnsi="Times New Roman" w:cs="Times New Roman"/>
+        </w:rPr>
+      </w:pPr>
+    </w:p>
+    <w:p>
+      <w:pPr>
+        <w:rPr>
+          <w:rFonts w:ascii="Times New Roman" w:hAnsi="Times New Roman" w:cs="Times New Roman"/>
+          <w:sz w:val="24"/>
+          <w:szCs w:val="24"/>
+        </w:rPr>
+      </w:pPr>
+      <w:r>
+        <w:rPr>
+          <w:rFonts w:ascii="Times New Roman" w:hAnsi="Times New Roman" w:cs="Times New Roman"/>
+          <w:sz w:val="24"/>
+          <w:szCs w:val="24"/>
+        </w:rPr>
+        <w:t>Upon execution, the sample will create and register a new window class with the following properties:</w:t>
+      </w:r>
+    </w:p>
+    <w:p>
+      <w:pPr>
+        <w:rPr>
+          <w:rFonts w:ascii="Times New Roman" w:hAnsi="Times New Roman" w:cs="Times New Roman"/>
+          <w:sz w:val="24"/>
+          <w:szCs w:val="24"/>
+        </w:rPr>
+      </w:pPr>
+    </w:p>
+    <w:p>
+      <w:pPr>
+        <w:rPr>
+          <w:rFonts w:ascii="Times New Roman" w:hAnsi="Times New Roman" w:cs="Times New Roman"/>
+          <w:sz w:val="24"/>
+          <w:szCs w:val="24"/>
+        </w:rPr>
+      </w:pPr>
+      <w:r>
+        <w:rPr>
+          <w:rFonts w:ascii="Times New Roman" w:hAnsi="Times New Roman" w:cs="Times New Roman"/>
+          <w:sz w:val="24"/>
+          <w:szCs w:val="24"/>
+        </w:rPr>
+        <w:t>Window Name: seal</w:t>
+      </w:r>
+    </w:p>
+    <w:p>
+      <w:pPr>
+        <w:rPr>
+          <w:rFonts w:ascii="Times New Roman" w:hAnsi="Times New Roman" w:cs="Times New Roman"/>
+          <w:sz w:val="24"/>
+          <w:szCs w:val="24"/>
+        </w:rPr>
+      </w:pPr>
+    </w:p>
+    <w:p>
+      <w:pPr>
+        <w:rPr>
+          <w:rFonts w:ascii="Times New Roman" w:hAnsi="Times New Roman" w:cs="Times New Roman"/>
+          <w:sz w:val="24"/>
+          <w:szCs w:val="24"/>
+        </w:rPr>
+      </w:pPr>
+      <w:r>
+        <w:rPr>
+          <w:rFonts w:ascii="Times New Roman" w:hAnsi="Times New Roman" w:cs="Times New Roman"/>
+          <w:sz w:val="24"/>
+          <w:szCs w:val="24"/>
+        </w:rPr>
+        <w:t>Class Name: SEAL</w:t>
+      </w:r>
+    </w:p>
+    <w:p>
+      <w:pPr>
+        <w:rPr>
+          <w:rFonts w:ascii="Times New Roman" w:hAnsi="Times New Roman" w:cs="Times New Roman"/>
+          <w:sz w:val="24"/>
+          <w:szCs w:val="24"/>
+        </w:rPr>
+      </w:pPr>
+    </w:p>
+    <w:p>
+      <w:pPr>
+        <w:rPr>
+          <w:rFonts w:ascii="Times New Roman" w:hAnsi="Times New Roman" w:cs="Times New Roman"/>
+          <w:sz w:val="24"/>
+          <w:szCs w:val="24"/>
+        </w:rPr>
+      </w:pPr>
+      <w:r>
+        <w:rPr>
+          <w:rFonts w:ascii="Times New Roman" w:hAnsi="Times New Roman" w:cs="Times New Roman"/>
+          <w:sz w:val="24"/>
+          <w:szCs w:val="24"/>
+        </w:rPr>
+        <w:t xml:space="preserve">Upon receiving a WM_CREATE message in this newly created window class, it will execute a new function after 20 seconds via a call to </w:t>
+      </w:r>
+      <w:proofErr w:type="spellStart"/>
+      <w:r>
+        <w:rPr>
+          <w:rFonts w:ascii="Times New Roman" w:hAnsi="Times New Roman" w:cs="Times New Roman"/>
+          <w:sz w:val="24"/>
+          <w:szCs w:val="24"/>
+        </w:rPr>
+        <w:t>SetTimer</w:t>
+      </w:r>
+      <w:proofErr w:type="spellEnd"/>
+      <w:r>
+        <w:rPr>
+          <w:rFonts w:ascii="Times New Roman" w:hAnsi="Times New Roman" w:cs="Times New Roman"/>
+          <w:sz w:val="24"/>
+          <w:szCs w:val="24"/>
+        </w:rPr>
+        <w:t>(). This function is responsible for actually downloading and executing a remote payload and will only be called at the end of the malware’s execution.</w:t>
+      </w:r>
+    </w:p>
+    <w:p>
+      <w:pPr>
+        <w:rPr>
+          <w:rFonts w:ascii="Times New Roman" w:hAnsi="Times New Roman" w:cs="Times New Roman"/>
+          <w:sz w:val="24"/>
+          <w:szCs w:val="24"/>
+        </w:rPr>
+      </w:pPr>
+    </w:p>
+    <w:p>
+      <w:pPr>
+        <w:rPr>
+          <w:rFonts w:ascii="Times New Roman" w:hAnsi="Times New Roman" w:cs="Times New Roman"/>
+          <w:sz w:val="24"/>
+          <w:szCs w:val="24"/>
+        </w:rPr>
+      </w:pPr>
+      <w:proofErr w:type="spellStart"/>
+      <w:r>
+        <w:rPr>
+          <w:rFonts w:ascii="Times New Roman" w:hAnsi="Times New Roman" w:cs="Times New Roman"/>
+          <w:sz w:val="24"/>
+          <w:szCs w:val="24"/>
+        </w:rPr>
+        <w:lastRenderedPageBreak/>
+        <w:t>ArtraDownloader</w:t>
+      </w:r>
+      <w:proofErr w:type="spellEnd"/>
+      <w:r>
+        <w:rPr>
+          <w:rFonts w:ascii="Times New Roman" w:hAnsi="Times New Roman" w:cs="Times New Roman"/>
+          <w:sz w:val="24"/>
+          <w:szCs w:val="24"/>
+        </w:rPr>
+        <w:t xml:space="preserve"> continues to collect the following information from the victim machine:</w:t>
+      </w:r>
+    </w:p>
+    <w:p>
+      <w:pPr>
+        <w:rPr>
+          <w:rFonts w:ascii="Times New Roman" w:hAnsi="Times New Roman" w:cs="Times New Roman"/>
+          <w:sz w:val="24"/>
+          <w:szCs w:val="24"/>
+        </w:rPr>
+      </w:pPr>
+    </w:p>
+    <w:p>
+      <w:pPr>
+        <w:rPr>
+          <w:rFonts w:ascii="Times New Roman" w:hAnsi="Times New Roman" w:cs="Times New Roman"/>
+          <w:sz w:val="24"/>
+          <w:szCs w:val="24"/>
+        </w:rPr>
+      </w:pPr>
+      <w:r>
+        <w:rPr>
+          <w:rFonts w:ascii="Times New Roman" w:hAnsi="Times New Roman" w:cs="Times New Roman"/>
+          <w:sz w:val="24"/>
+          <w:szCs w:val="24"/>
+        </w:rPr>
+        <w:t>Computer name</w:t>
+      </w:r>
+    </w:p>
+    <w:p>
+      <w:pPr>
+        <w:rPr>
+          <w:rFonts w:ascii="Times New Roman" w:hAnsi="Times New Roman" w:cs="Times New Roman"/>
+          <w:sz w:val="24"/>
+          <w:szCs w:val="24"/>
+        </w:rPr>
+      </w:pPr>
+      <w:r>
+        <w:rPr>
+          <w:rFonts w:ascii="Times New Roman" w:hAnsi="Times New Roman" w:cs="Times New Roman"/>
+          <w:sz w:val="24"/>
+          <w:szCs w:val="24"/>
+        </w:rPr>
+        <w:t>Operating system</w:t>
+      </w:r>
+    </w:p>
+    <w:p>
+      <w:pPr>
+        <w:rPr>
+          <w:rFonts w:ascii="Times New Roman" w:hAnsi="Times New Roman" w:cs="Times New Roman"/>
+          <w:sz w:val="24"/>
+          <w:szCs w:val="24"/>
+        </w:rPr>
+      </w:pPr>
+      <w:r>
+        <w:rPr>
+          <w:rFonts w:ascii="Times New Roman" w:hAnsi="Times New Roman" w:cs="Times New Roman"/>
+          <w:sz w:val="24"/>
+          <w:szCs w:val="24"/>
+        </w:rPr>
+        <w:t>Username</w:t>
+      </w:r>
+    </w:p>
+    <w:p>
+      <w:pPr>
+        <w:rPr>
+          <w:rFonts w:ascii="Times New Roman" w:hAnsi="Times New Roman" w:cs="Times New Roman"/>
+          <w:sz w:val="24"/>
+          <w:szCs w:val="24"/>
+        </w:rPr>
+      </w:pPr>
+      <w:r>
+        <w:rPr>
+          <w:rFonts w:ascii="Times New Roman" w:hAnsi="Times New Roman" w:cs="Times New Roman"/>
+          <w:sz w:val="24"/>
+          <w:szCs w:val="24"/>
+        </w:rPr>
+        <w:t>Throughout the malware’s execution, various strings are encoded to avoid detection. The following Python code may be used to decode these strings:</w:t>
+      </w:r>
+    </w:p>
+    <w:p>
+      <w:pPr>
+        <w:rPr>
+          <w:rFonts w:ascii="Times New Roman" w:hAnsi="Times New Roman" w:cs="Times New Roman"/>
+          <w:sz w:val="24"/>
+          <w:szCs w:val="24"/>
+        </w:rPr>
+      </w:pPr>
+    </w:p>
+    <w:p>
+      <w:pPr>
+        <w:rPr>
+          <w:rFonts w:ascii="Courier New" w:hAnsi="Courier New" w:cs="Courier New"/>
+          <w:sz w:val="24"/>
+          <w:szCs w:val="24"/>
+        </w:rPr>
+      </w:pPr>
+      <w:r>
+        <w:rPr>
+          <w:rFonts w:ascii="Courier New" w:hAnsi="Courier New" w:cs="Courier New"/>
+          <w:sz w:val="24"/>
+          <w:szCs w:val="24"/>
+        </w:rPr>
+        <w:t>def decode(data):</w:t>
+      </w:r>
+    </w:p>
+    <w:p>
+      <w:pPr>
+        <w:rPr>
+          <w:rFonts w:ascii="Courier New" w:hAnsi="Courier New" w:cs="Courier New"/>
+          <w:sz w:val="24"/>
+          <w:szCs w:val="24"/>
+        </w:rPr>
+      </w:pPr>
+    </w:p>
+    <w:p>
+      <w:pPr>
+        <w:rPr>
+          <w:rFonts w:ascii="Courier New" w:hAnsi="Courier New" w:cs="Courier New"/>
+          <w:sz w:val="24"/>
+          <w:szCs w:val="24"/>
+        </w:rPr>
+      </w:pPr>
+      <w:r>
+        <w:rPr>
+          <w:rFonts w:ascii="Courier New" w:hAnsi="Courier New" w:cs="Courier New"/>
+          <w:sz w:val="24"/>
+          <w:szCs w:val="24"/>
+        </w:rPr>
+        <w:t>out = ""</w:t>
+      </w:r>
+    </w:p>
+    <w:p>
+      <w:pPr>
+        <w:rPr>
+          <w:rFonts w:ascii="Courier New" w:hAnsi="Courier New" w:cs="Courier New"/>
+          <w:sz w:val="24"/>
+          <w:szCs w:val="24"/>
+        </w:rPr>
+      </w:pPr>
+    </w:p>
+    <w:p>
+      <w:pPr>
+        <w:rPr>
+          <w:rFonts w:ascii="Courier New" w:hAnsi="Courier New" w:cs="Courier New"/>
+          <w:sz w:val="24"/>
+          <w:szCs w:val="24"/>
+        </w:rPr>
+      </w:pPr>
+      <w:proofErr w:type="spellStart"/>
+      <w:r>
+        <w:rPr>
+          <w:rFonts w:ascii="Courier New" w:hAnsi="Courier New" w:cs="Courier New"/>
+          <w:sz w:val="24"/>
+          <w:szCs w:val="24"/>
+        </w:rPr>
+        <w:t>for d</w:t>
+      </w:r>
+      <w:proofErr w:type="spellEnd"/>
+      <w:r>
+        <w:rPr>
+          <w:rFonts w:ascii="Courier New" w:hAnsi="Courier New" w:cs="Courier New"/>
+          <w:sz w:val="24"/>
+          <w:szCs w:val="24"/>
+        </w:rPr>
+        <w:t xml:space="preserve"> in data:</w:t>
+      </w:r>
+    </w:p>
+    <w:p>
+      <w:pPr>
+        <w:rPr>
+          <w:rFonts w:ascii="Courier New" w:hAnsi="Courier New" w:cs="Courier New"/>
+          <w:sz w:val="24"/>
+          <w:szCs w:val="24"/>
+        </w:rPr>
+      </w:pPr>
+    </w:p>
+    <w:p>
+      <w:pPr>
+        <w:rPr>
+          <w:rFonts w:ascii="Courier New" w:hAnsi="Courier New" w:cs="Courier New"/>
+          <w:sz w:val="24"/>
+          <w:szCs w:val="24"/>
+        </w:rPr>
+      </w:pPr>
+      <w:r>
+        <w:rPr>
+          <w:rFonts w:ascii="Courier New" w:hAnsi="Courier New" w:cs="Courier New"/>
+          <w:sz w:val="24"/>
+          <w:szCs w:val="24"/>
+        </w:rPr>
+        <w:t xml:space="preserve">out += </w:t>
+      </w:r>
+      <w:proofErr w:type="spellStart"/>
+      <w:r>
+        <w:rPr>
+          <w:rFonts w:ascii="Courier New" w:hAnsi="Courier New" w:cs="Courier New"/>
+          <w:sz w:val="24"/>
+          <w:szCs w:val="24"/>
+        </w:rPr>
+        <w:t>chr</w:t>
+      </w:r>
+      <w:proofErr w:type="spellEnd"/>
+      <w:r>
+        <w:rPr>
+          <w:rFonts w:ascii="Courier New" w:hAnsi="Courier New" w:cs="Courier New"/>
+          <w:sz w:val="24"/>
+          <w:szCs w:val="24"/>
+        </w:rPr>
+        <w:t>(</w:t>
+      </w:r>
+      <w:proofErr w:type="spellStart"/>
+      <w:r>
+        <w:rPr>
+          <w:rFonts w:ascii="Courier New" w:hAnsi="Courier New" w:cs="Courier New"/>
+          <w:sz w:val="24"/>
+          <w:szCs w:val="24"/>
+        </w:rPr>
+        <w:t>ord</w:t>
+      </w:r>
+      <w:proofErr w:type="spellEnd"/>
+      <w:r>
+        <w:rPr>
+          <w:rFonts w:ascii="Courier New" w:hAnsi="Courier New" w:cs="Courier New"/>
+          <w:sz w:val="24"/>
+          <w:szCs w:val="24"/>
+        </w:rPr>
+        <w:t>(d)-1)</w:t>
+      </w:r>
+    </w:p>
+    <w:p>
+      <w:pPr>
+        <w:rPr>
+          <w:rFonts w:ascii="Courier New" w:hAnsi="Courier New" w:cs="Courier New"/>
+          <w:sz w:val="24"/>
+          <w:szCs w:val="24"/>
+        </w:rPr>
+      </w:pPr>
+    </w:p>
+    <w:p>
+      <w:pPr>
+        <w:rPr>
+          <w:rFonts w:ascii="Courier New" w:hAnsi="Courier New" w:cs="Courier New"/>
+          <w:sz w:val="24"/>
+          <w:szCs w:val="24"/>
+        </w:rPr>
+      </w:pPr>
+      <w:r>
+        <w:rPr>
+          <w:rFonts w:ascii="Courier New" w:hAnsi="Courier New" w:cs="Courier New"/>
+          <w:sz w:val="24"/>
+          <w:szCs w:val="24"/>
+        </w:rPr>
+        <w:t>return out</w:t>
+      </w:r>
+    </w:p>
+    <w:p>
+      <w:pPr>
+        <w:rPr>
+          <w:rFonts w:ascii="Times New Roman" w:hAnsi="Times New Roman" w:cs="Times New Roman"/>
+          <w:sz w:val="24"/>
+          <w:szCs w:val="24"/>
+        </w:rPr>
+      </w:pPr>
+    </w:p>
+    <w:p>
+      <w:pPr>
+        <w:rPr>
+          <w:rFonts w:ascii="Times New Roman" w:hAnsi="Times New Roman" w:cs="Times New Roman"/>
+          <w:sz w:val="24"/>
+          <w:szCs w:val="24"/>
+        </w:rPr>
+      </w:pPr>
+      <w:r>
+        <w:rPr>
+          <w:rFonts w:ascii="Times New Roman" w:hAnsi="Times New Roman" w:cs="Times New Roman"/>
+          <w:sz w:val="24"/>
+          <w:szCs w:val="24"/>
+        </w:rPr>
+        <w:t>Example:</w:t>
+      </w:r>
+    </w:p>
+    <w:p>
+      <w:pPr>
+        <w:rPr>
+          <w:rFonts w:ascii="Times New Roman" w:hAnsi="Times New Roman" w:cs="Times New Roman"/>
+          <w:sz w:val="24"/>
+          <w:szCs w:val="24"/>
+        </w:rPr>
+      </w:pPr>
+    </w:p>
+    <w:p>
+      <w:pPr>
+        <w:rPr>
+          <w:rFonts w:ascii="Courier New" w:hAnsi="Courier New" w:cs="Courier New"/>
+          <w:sz w:val="24"/>
+          <w:szCs w:val="24"/>
+        </w:rPr>
+      </w:pPr>
+      <w:r>
+        <w:rPr>
+          <w:rFonts w:ascii="Courier New" w:hAnsi="Courier New" w:cs="Courier New"/>
+          <w:sz w:val="24"/>
+          <w:szCs w:val="24"/>
+        </w:rPr>
+        <w:t>&gt;&gt; print(decode("</w:t>
+      </w:r>
+      <w:proofErr w:type="spellStart"/>
+      <w:r>
+        <w:rPr>
+          <w:rFonts w:ascii="Courier New" w:hAnsi="Courier New" w:cs="Courier New"/>
+          <w:sz w:val="24"/>
+          <w:szCs w:val="24"/>
+        </w:rPr>
+        <w:t>ifxmf</w:t>
+      </w:r>
+      <w:proofErr w:type="spellEnd"/>
+      <w:r>
+        <w:rPr>
+          <w:rFonts w:ascii="Courier New" w:hAnsi="Courier New" w:cs="Courier New"/>
+          <w:sz w:val="24"/>
+          <w:szCs w:val="24"/>
+        </w:rPr>
+        <w:t>/</w:t>
+      </w:r>
+      <w:proofErr w:type="spellStart"/>
+      <w:r>
+        <w:rPr>
+          <w:rFonts w:ascii="Courier New" w:hAnsi="Courier New" w:cs="Courier New"/>
+          <w:sz w:val="24"/>
+          <w:szCs w:val="24"/>
+        </w:rPr>
+        <w:t>ljfmtptfswjdf</w:t>
+      </w:r>
+      <w:proofErr w:type="spellEnd"/>
+      <w:r>
+        <w:rPr>
+          <w:rFonts w:ascii="Courier New" w:hAnsi="Courier New" w:cs="Courier New"/>
+          <w:sz w:val="24"/>
+          <w:szCs w:val="24"/>
+        </w:rPr>
+        <w:t>/</w:t>
+      </w:r>
+      <w:proofErr w:type="spellStart"/>
+      <w:r>
+        <w:rPr>
+          <w:rFonts w:ascii="Courier New" w:hAnsi="Courier New" w:cs="Courier New"/>
+          <w:sz w:val="24"/>
+          <w:szCs w:val="24"/>
+        </w:rPr>
+        <w:t>ofu</w:t>
+      </w:r>
+      <w:proofErr w:type="spellEnd"/>
+      <w:r>
+        <w:rPr>
+          <w:rFonts w:ascii="Courier New" w:hAnsi="Courier New" w:cs="Courier New"/>
+          <w:sz w:val="24"/>
+          <w:szCs w:val="24"/>
+        </w:rPr>
+        <w:t>"))</w:t>
+      </w:r>
+    </w:p>
+    <w:p>
+      <w:pPr>
+        <w:rPr>
+          <w:rFonts w:ascii="Courier New" w:hAnsi="Courier New" w:cs="Courier New"/>
+          <w:sz w:val="24"/>
+          <w:szCs w:val="24"/>
+        </w:rPr>
+      </w:pPr>
+    </w:p>
+    <w:p>
+      <w:pPr>
+        <w:rPr>
+          <w:rFonts w:ascii="Courier New" w:hAnsi="Courier New" w:cs="Courier New"/>
+          <w:sz w:val="24"/>
+          <w:szCs w:val="24"/>
+        </w:rPr>
+      </w:pPr>
+      <w:r>
+        <w:rPr>
+          <w:rFonts w:ascii="Courier New" w:hAnsi="Courier New" w:cs="Courier New"/>
+          <w:sz w:val="24"/>
+          <w:szCs w:val="24"/>
+        </w:rPr>
+        <w:t xml:space="preserve">&gt;&gt; </w:t>
+      </w:r>
+      <w:proofErr w:type="spellStart"/>
+      <w:r>
+        <w:rPr>
+          <w:rFonts w:ascii="Courier New" w:hAnsi="Courier New" w:cs="Courier New"/>
+          <w:sz w:val="24"/>
+          <w:szCs w:val="24"/>
+        </w:rPr>
+        <w:t>hewle.kielsoservice</w:t>
+      </w:r>
+      <w:proofErr w:type="spellEnd"/>
+      <w:r>
+        <w:rPr>
+          <w:rFonts w:ascii="Courier New" w:hAnsi="Courier New" w:cs="Courier New"/>
+          <w:sz w:val="24"/>
+          <w:szCs w:val="24"/>
+        </w:rPr>
+        <w:t>[.]net</w:t>
+      </w:r>
+    </w:p>
+    <w:p>
+      <w:pPr>
+        <w:rPr>
+          <w:rFonts w:ascii="Times New Roman" w:hAnsi="Times New Roman" w:cs="Times New Roman"/>
+          <w:sz w:val="24"/>
+          <w:szCs w:val="24"/>
+        </w:rPr>
+      </w:pPr>
+    </w:p>
+    <w:p>
+      <w:pPr>
+        <w:rPr>
+          <w:rFonts w:ascii="Times New Roman" w:hAnsi="Times New Roman" w:cs="Times New Roman"/>
+          <w:sz w:val="24"/>
+          <w:szCs w:val="24"/>
+        </w:rPr>
+      </w:pPr>
+      <w:r>
+        <w:rPr>
+          <w:rFonts w:ascii="Times New Roman" w:hAnsi="Times New Roman" w:cs="Times New Roman"/>
+          <w:sz w:val="24"/>
+          <w:szCs w:val="24"/>
+        </w:rPr>
+        <w:t>It then attempts to acquire the following folder paths. The first successfully identified folder will be used.</w:t>
+      </w:r>
+    </w:p>
+    <w:p>
+      <w:pPr>
+        <w:rPr>
+          <w:rFonts w:ascii="Times New Roman" w:hAnsi="Times New Roman" w:cs="Times New Roman"/>
+          <w:sz w:val="24"/>
+          <w:szCs w:val="24"/>
+        </w:rPr>
+      </w:pPr>
+    </w:p>
+    <w:p>
+      <w:pPr>
+        <w:rPr>
+          <w:rFonts w:ascii="Times New Roman" w:hAnsi="Times New Roman" w:cs="Times New Roman"/>
+          <w:sz w:val="24"/>
+          <w:szCs w:val="24"/>
+        </w:rPr>
+      </w:pPr>
+      <w:r>
+        <w:rPr>
+          <w:rFonts w:ascii="Times New Roman" w:hAnsi="Times New Roman" w:cs="Times New Roman"/>
+          <w:sz w:val="24"/>
+          <w:szCs w:val="24"/>
+        </w:rPr>
+        <w:t>TEMPLATES</w:t>
+      </w:r>
+    </w:p>
+    <w:p>
+      <w:pPr>
+        <w:rPr>
+          <w:rFonts w:ascii="Times New Roman" w:hAnsi="Times New Roman" w:cs="Times New Roman"/>
+          <w:sz w:val="24"/>
+          <w:szCs w:val="24"/>
+        </w:rPr>
+      </w:pPr>
+      <w:r>
+        <w:rPr>
+          <w:rFonts w:ascii="Times New Roman" w:hAnsi="Times New Roman" w:cs="Times New Roman"/>
+          <w:sz w:val="24"/>
+          <w:szCs w:val="24"/>
+        </w:rPr>
+        <w:t>NETHOOD</w:t>
+      </w:r>
+    </w:p>
+    <w:p>
+      <w:pPr>
+        <w:rPr>
+          <w:rFonts w:ascii="Times New Roman" w:hAnsi="Times New Roman" w:cs="Times New Roman"/>
+          <w:sz w:val="24"/>
+          <w:szCs w:val="24"/>
+        </w:rPr>
+      </w:pPr>
+      <w:r>
+        <w:rPr>
+          <w:rFonts w:ascii="Times New Roman" w:hAnsi="Times New Roman" w:cs="Times New Roman"/>
+          <w:sz w:val="24"/>
+          <w:szCs w:val="24"/>
+        </w:rPr>
+        <w:t>APPDATA</w:t>
+      </w:r>
+    </w:p>
+    <w:p>
+      <w:pPr>
+        <w:rPr>
+          <w:rFonts w:ascii="Times New Roman" w:hAnsi="Times New Roman" w:cs="Times New Roman"/>
+          <w:sz w:val="24"/>
+          <w:szCs w:val="24"/>
+        </w:rPr>
+      </w:pPr>
+      <w:r>
+        <w:rPr>
+          <w:rFonts w:ascii="Times New Roman" w:hAnsi="Times New Roman" w:cs="Times New Roman"/>
+          <w:sz w:val="24"/>
+          <w:szCs w:val="24"/>
+        </w:rPr>
+        <w:t xml:space="preserve">The ctfmon.exe file is appended to this path, which will be the destination </w:t>
+      </w:r>
+      <w:proofErr w:type="spellStart"/>
+      <w:r>
+        <w:rPr>
+          <w:rFonts w:ascii="Times New Roman" w:hAnsi="Times New Roman" w:cs="Times New Roman"/>
+          <w:sz w:val="24"/>
+          <w:szCs w:val="24"/>
+        </w:rPr>
+        <w:t>ArtraDownloader</w:t>
+      </w:r>
+      <w:proofErr w:type="spellEnd"/>
+      <w:r>
+        <w:rPr>
+          <w:rFonts w:ascii="Times New Roman" w:hAnsi="Times New Roman" w:cs="Times New Roman"/>
+          <w:sz w:val="24"/>
+          <w:szCs w:val="24"/>
+        </w:rPr>
+        <w:t xml:space="preserve"> copies itself too in the event this file does not already exist.</w:t>
+      </w:r>
+    </w:p>
+    <w:p>
+      <w:pPr>
+        <w:rPr>
+          <w:rFonts w:ascii="Times New Roman" w:hAnsi="Times New Roman" w:cs="Times New Roman"/>
+        </w:rPr>
+      </w:pPr>
+    </w:p>
+    <w:p>
+      <w:pPr>
+        <w:jc w:val="both"/>
+        <w:rPr>
+          <w:rFonts w:ascii="Times New Roman" w:hAnsi="Times New Roman" w:cs="Times New Roman"/>
+        </w:rPr>
+      </w:pPr>
+    </w:p>
+    <w:p>
+      <w:pPr>
+        <w:pStyle w:val="Heading3"/>
+        <w:rPr>
+          <w:rFonts w:ascii="Times New Roman" w:hAnsi="Times New Roman" w:cs="Times New Roman"/>
+          <w:b/>
+          <w:bCs/>
+          <w:color w:val="auto"/>
+        </w:rPr>
+      </w:pPr>
+      <w:bookmarkStart w:id="4" w:name="_Toc81249484"/>
+      <w:r>
+        <w:rPr>
+          <w:rFonts w:ascii="Times New Roman" w:hAnsi="Times New Roman" w:cs="Times New Roman"/>
+          <w:b/>
+          <w:bCs/>
+          <w:color w:val="auto"/>
+        </w:rPr>
+        <w:t xml:space="preserve">Details Collected from </w:t>
+      </w:r>
+      <w:proofErr w:type="spellStart"/>
+      <w:r>
+        <w:rPr>
+          <w:rFonts w:ascii="Times New Roman" w:hAnsi="Times New Roman" w:cs="Times New Roman"/>
+          <w:b/>
+          <w:bCs/>
+          <w:color w:val="auto"/>
+        </w:rPr>
         <w:t>Virustotal</w:t>
       </w:r>
-      <w:bookmarkEnd w:id="2"/>
+      <w:bookmarkEnd w:id="4"/>
       <w:proofErr w:type="spellEnd"/>
     </w:p>
     <w:p>
@@ -909,29 +2267,39 @@
       <w:pPr>
         <w:rPr>
           <w:rFonts w:ascii="Times New Roman" w:hAnsi="Times New Roman" w:cs="Times New Roman"/>
-        </w:rPr>
-      </w:pPr>
-      <w:r>
-        <w:rPr>
-          <w:rFonts w:ascii="Times New Roman" w:hAnsi="Times New Roman" w:cs="Times New Roman"/>
+          <w:sz w:val="24"/>
+          <w:szCs w:val="24"/>
+        </w:rPr>
+      </w:pPr>
+      <w:r>
+        <w:rPr>
+          <w:rFonts w:ascii="Times New Roman" w:hAnsi="Times New Roman" w:cs="Times New Roman"/>
+          <w:sz w:val="24"/>
+          <w:szCs w:val="24"/>
         </w:rPr>
         <w:t>File Type</w:t>
       </w:r>
       <w:r>
         <w:rPr>
           <w:rFonts w:ascii="Times New Roman" w:hAnsi="Times New Roman" w:cs="Times New Roman"/>
+          <w:sz w:val="24"/>
+          <w:szCs w:val="24"/>
         </w:rPr>
         <w:tab/>
       </w:r>
       <w:r>
         <w:rPr>
           <w:rFonts w:ascii="Times New Roman" w:hAnsi="Times New Roman" w:cs="Times New Roman"/>
+          <w:sz w:val="24"/>
+          <w:szCs w:val="24"/>
         </w:rPr>
         <w:t>:</w:t>
       </w:r>
       <w:r>
         <w:rPr>
           <w:rFonts w:ascii="Times New Roman" w:hAnsi="Times New Roman" w:cs="Times New Roman"/>
+          <w:sz w:val="24"/>
+          <w:szCs w:val="24"/>
         </w:rPr>
         <w:tab/>
         <w:t>Win32 EXE</w:t>
@@ -941,12 +2309,16 @@
       <w:pPr>
         <w:rPr>
           <w:rFonts w:ascii="Times New Roman" w:hAnsi="Times New Roman" w:cs="Times New Roman"/>
+          <w:sz w:val="24"/>
+          <w:szCs w:val="24"/>
         </w:rPr>
       </w:pPr>
       <w:proofErr w:type="spellStart"/>
       <w:r>
         <w:rPr>
           <w:rFonts w:ascii="Times New Roman" w:hAnsi="Times New Roman" w:cs="Times New Roman"/>
+          <w:sz w:val="24"/>
+          <w:szCs w:val="24"/>
         </w:rPr>
         <w:t>Vhash</w:t>
       </w:r>
@@ -954,12 +2326,16 @@
       <w:r>
         <w:rPr>
           <w:rFonts w:ascii="Times New Roman" w:hAnsi="Times New Roman" w:cs="Times New Roman"/>
+          <w:sz w:val="24"/>
+          <w:szCs w:val="24"/>
         </w:rPr>
         <w:tab/>
       </w:r>
       <w:r>
         <w:rPr>
           <w:rFonts w:ascii="Times New Roman" w:hAnsi="Times New Roman" w:cs="Times New Roman"/>
+          <w:sz w:val="24"/>
+          <w:szCs w:val="24"/>
         </w:rPr>
         <w:tab/>
         <w:t>:</w:t>
@@ -967,12 +2343,16 @@
       <w:r>
         <w:rPr>
           <w:rFonts w:ascii="Times New Roman" w:hAnsi="Times New Roman" w:cs="Times New Roman"/>
+          <w:sz w:val="24"/>
+          <w:szCs w:val="24"/>
         </w:rPr>
         <w:tab/>
       </w:r>
       <w:r>
         <w:rPr>
           <w:rFonts w:ascii="Times New Roman" w:hAnsi="Times New Roman" w:cs="Times New Roman"/>
+          <w:sz w:val="24"/>
+          <w:szCs w:val="24"/>
         </w:rPr>
         <w:t>034056655d15155048z18hz22z145zc2z3a1z</w:t>
       </w:r>
@@ -982,12 +2362,16 @@
         <w:ind w:right="-481"/>
         <w:rPr>
           <w:rFonts w:ascii="Times New Roman" w:hAnsi="Times New Roman" w:cs="Times New Roman"/>
+          <w:sz w:val="24"/>
+          <w:szCs w:val="24"/>
         </w:rPr>
       </w:pPr>
       <w:proofErr w:type="spellStart"/>
       <w:r>
         <w:rPr>
           <w:rFonts w:ascii="Times New Roman" w:hAnsi="Times New Roman" w:cs="Times New Roman"/>
+          <w:sz w:val="24"/>
+          <w:szCs w:val="24"/>
         </w:rPr>
         <w:t>Authentihash</w:t>
       </w:r>
@@ -995,6 +2379,8 @@
       <w:r>
         <w:rPr>
           <w:rFonts w:ascii="Times New Roman" w:hAnsi="Times New Roman" w:cs="Times New Roman"/>
+          <w:sz w:val="24"/>
+          <w:szCs w:val="24"/>
         </w:rPr>
         <w:tab/>
         <w:t>:</w:t>
@@ -1002,6 +2388,8 @@
       <w:r>
         <w:rPr>
           <w:rFonts w:ascii="Times New Roman" w:hAnsi="Times New Roman" w:cs="Times New Roman"/>
+          <w:sz w:val="24"/>
+          <w:szCs w:val="24"/>
         </w:rPr>
         <w:tab/>
         <w:t>809e1b4e7f0bcb931b25c3762fe00bb0c5427a5498ef106f1eb13f14bffba520</w:t>
@@ -1011,12 +2399,16 @@
       <w:pPr>
         <w:rPr>
           <w:rFonts w:ascii="Times New Roman" w:hAnsi="Times New Roman" w:cs="Times New Roman"/>
+          <w:sz w:val="24"/>
+          <w:szCs w:val="24"/>
         </w:rPr>
       </w:pPr>
       <w:proofErr w:type="spellStart"/>
       <w:r>
         <w:rPr>
           <w:rFonts w:ascii="Times New Roman" w:hAnsi="Times New Roman" w:cs="Times New Roman"/>
+          <w:sz w:val="24"/>
+          <w:szCs w:val="24"/>
         </w:rPr>
         <w:t>Imphash</w:t>
       </w:r>
@@ -1024,6 +2416,8 @@
       <w:r>
         <w:rPr>
           <w:rFonts w:ascii="Times New Roman" w:hAnsi="Times New Roman" w:cs="Times New Roman"/>
+          <w:sz w:val="24"/>
+          <w:szCs w:val="24"/>
         </w:rPr>
         <w:tab/>
         <w:t>:</w:t>
@@ -1031,6 +2425,8 @@
       <w:r>
         <w:rPr>
           <w:rFonts w:ascii="Times New Roman" w:hAnsi="Times New Roman" w:cs="Times New Roman"/>
+          <w:sz w:val="24"/>
+          <w:szCs w:val="24"/>
         </w:rPr>
         <w:tab/>
         <w:t>2dfea0cb99dfd178aefd42a0ebb0ea98</w:t>
@@ -1040,45 +2436,57 @@
       <w:pPr>
         <w:rPr>
           <w:rFonts w:ascii="Times New Roman" w:hAnsi="Times New Roman" w:cs="Times New Roman"/>
-        </w:rPr>
-      </w:pPr>
-      <w:r>
-        <w:rPr>
-          <w:rFonts w:ascii="Times New Roman" w:hAnsi="Times New Roman" w:cs="Times New Roman"/>
+          <w:sz w:val="24"/>
+          <w:szCs w:val="24"/>
+        </w:rPr>
+      </w:pPr>
+      <w:r>
+        <w:rPr>
+          <w:rFonts w:ascii="Times New Roman" w:hAnsi="Times New Roman" w:cs="Times New Roman"/>
+          <w:sz w:val="24"/>
+          <w:szCs w:val="24"/>
         </w:rPr>
         <w:t>Threat Name</w:t>
       </w:r>
       <w:r>
         <w:rPr>
           <w:rFonts w:ascii="Times New Roman" w:hAnsi="Times New Roman" w:cs="Times New Roman"/>
+          <w:sz w:val="24"/>
+          <w:szCs w:val="24"/>
         </w:rPr>
         <w:tab/>
       </w:r>
       <w:r>
         <w:rPr>
           <w:rFonts w:ascii="Times New Roman" w:hAnsi="Times New Roman" w:cs="Times New Roman"/>
+          <w:sz w:val="24"/>
+          <w:szCs w:val="24"/>
         </w:rPr>
         <w:t>:</w:t>
       </w:r>
       <w:r>
         <w:rPr>
           <w:rFonts w:ascii="Times New Roman" w:hAnsi="Times New Roman" w:cs="Times New Roman"/>
+          <w:sz w:val="24"/>
+          <w:szCs w:val="24"/>
         </w:rPr>
         <w:tab/>
       </w:r>
       <w:proofErr w:type="spellStart"/>
-      <w:proofErr w:type="gramStart"/>
-      <w:r>
-        <w:rPr>
-          <w:rFonts w:ascii="Times New Roman" w:hAnsi="Times New Roman" w:cs="Times New Roman"/>
+      <w:r>
+        <w:rPr>
+          <w:rFonts w:ascii="Times New Roman" w:hAnsi="Times New Roman" w:cs="Times New Roman"/>
+          <w:sz w:val="24"/>
+          <w:szCs w:val="24"/>
         </w:rPr>
         <w:t>Artemis!Trojan</w:t>
       </w:r>
       <w:proofErr w:type="spellEnd"/>
-      <w:proofErr w:type="gramEnd"/>
-      <w:r>
-        <w:rPr>
-          <w:rFonts w:ascii="Times New Roman" w:hAnsi="Times New Roman" w:cs="Times New Roman"/>
+      <w:r>
+        <w:rPr>
+          <w:rFonts w:ascii="Times New Roman" w:hAnsi="Times New Roman" w:cs="Times New Roman"/>
+          <w:sz w:val="24"/>
+          <w:szCs w:val="24"/>
         </w:rPr>
         <w:t xml:space="preserve"> (Trojan Downloader)</w:t>
       </w:r>
@@ -1087,17 +2495,23 @@
       <w:pPr>
         <w:rPr>
           <w:rFonts w:ascii="Times New Roman" w:hAnsi="Times New Roman" w:cs="Times New Roman"/>
-        </w:rPr>
-      </w:pPr>
-      <w:r>
-        <w:rPr>
-          <w:rFonts w:ascii="Times New Roman" w:hAnsi="Times New Roman" w:cs="Times New Roman"/>
+          <w:sz w:val="24"/>
+          <w:szCs w:val="24"/>
+        </w:rPr>
+      </w:pPr>
+      <w:r>
+        <w:rPr>
+          <w:rFonts w:ascii="Times New Roman" w:hAnsi="Times New Roman" w:cs="Times New Roman"/>
+          <w:sz w:val="24"/>
+          <w:szCs w:val="24"/>
         </w:rPr>
         <w:t>Target Machine:</w:t>
       </w:r>
       <w:r>
         <w:rPr>
           <w:rFonts w:ascii="Times New Roman" w:hAnsi="Times New Roman" w:cs="Times New Roman"/>
+          <w:sz w:val="24"/>
+          <w:szCs w:val="24"/>
         </w:rPr>
         <w:tab/>
         <w:t>Intel 386 or later processors and compatible processors</w:t>
@@ -1105,6 +2519,8 @@
       <w:r>
         <w:rPr>
           <w:rFonts w:ascii="Times New Roman" w:hAnsi="Times New Roman" w:cs="Times New Roman"/>
+          <w:sz w:val="24"/>
+          <w:szCs w:val="24"/>
         </w:rPr>
         <w:tab/>
       </w:r>
@@ -1113,17 +2529,23 @@
       <w:pPr>
         <w:rPr>
           <w:rFonts w:ascii="Times New Roman" w:hAnsi="Times New Roman" w:cs="Times New Roman"/>
-        </w:rPr>
-      </w:pPr>
-      <w:r>
-        <w:rPr>
-          <w:rFonts w:ascii="Times New Roman" w:hAnsi="Times New Roman" w:cs="Times New Roman"/>
+          <w:sz w:val="24"/>
+          <w:szCs w:val="24"/>
+        </w:rPr>
+      </w:pPr>
+      <w:r>
+        <w:rPr>
+          <w:rFonts w:ascii="Times New Roman" w:hAnsi="Times New Roman" w:cs="Times New Roman"/>
+          <w:sz w:val="24"/>
+          <w:szCs w:val="24"/>
         </w:rPr>
         <w:t>Entry Point</w:t>
       </w:r>
       <w:r>
         <w:rPr>
           <w:rFonts w:ascii="Times New Roman" w:hAnsi="Times New Roman" w:cs="Times New Roman"/>
+          <w:sz w:val="24"/>
+          <w:szCs w:val="24"/>
         </w:rPr>
         <w:tab/>
         <w:t>:</w:t>
@@ -1131,12 +2553,16 @@
       <w:r>
         <w:rPr>
           <w:rFonts w:ascii="Times New Roman" w:hAnsi="Times New Roman" w:cs="Times New Roman"/>
+          <w:sz w:val="24"/>
+          <w:szCs w:val="24"/>
         </w:rPr>
         <w:tab/>
       </w:r>
       <w:r>
         <w:rPr>
           <w:rFonts w:ascii="Times New Roman" w:hAnsi="Times New Roman" w:cs="Times New Roman"/>
+          <w:sz w:val="24"/>
+          <w:szCs w:val="24"/>
         </w:rPr>
         <w:t>19484</w:t>
       </w:r>
@@ -1145,17 +2571,23 @@
       <w:pPr>
         <w:rPr>
           <w:rFonts w:ascii="Times New Roman" w:hAnsi="Times New Roman" w:cs="Times New Roman"/>
-        </w:rPr>
-      </w:pPr>
-      <w:r>
-        <w:rPr>
-          <w:rFonts w:ascii="Times New Roman" w:hAnsi="Times New Roman" w:cs="Times New Roman"/>
+          <w:sz w:val="24"/>
+          <w:szCs w:val="24"/>
+        </w:rPr>
+      </w:pPr>
+      <w:r>
+        <w:rPr>
+          <w:rFonts w:ascii="Times New Roman" w:hAnsi="Times New Roman" w:cs="Times New Roman"/>
+          <w:sz w:val="24"/>
+          <w:szCs w:val="24"/>
         </w:rPr>
         <w:t>File Size</w:t>
       </w:r>
       <w:r>
         <w:rPr>
           <w:rFonts w:ascii="Times New Roman" w:hAnsi="Times New Roman" w:cs="Times New Roman"/>
+          <w:sz w:val="24"/>
+          <w:szCs w:val="24"/>
         </w:rPr>
         <w:tab/>
         <w:t>:</w:t>
@@ -1163,6 +2595,8 @@
       <w:r>
         <w:rPr>
           <w:rFonts w:ascii="Times New Roman" w:hAnsi="Times New Roman" w:cs="Times New Roman"/>
+          <w:sz w:val="24"/>
+          <w:szCs w:val="24"/>
         </w:rPr>
         <w:tab/>
         <w:t>30.5 kB</w:t>
@@ -1172,17 +2606,23 @@
       <w:pPr>
         <w:rPr>
           <w:rFonts w:ascii="Times New Roman" w:hAnsi="Times New Roman" w:cs="Times New Roman"/>
-        </w:rPr>
-      </w:pPr>
-      <w:r>
-        <w:rPr>
-          <w:rFonts w:ascii="Times New Roman" w:hAnsi="Times New Roman" w:cs="Times New Roman"/>
+          <w:sz w:val="24"/>
+          <w:szCs w:val="24"/>
+        </w:rPr>
+      </w:pPr>
+      <w:r>
+        <w:rPr>
+          <w:rFonts w:ascii="Times New Roman" w:hAnsi="Times New Roman" w:cs="Times New Roman"/>
+          <w:sz w:val="24"/>
+          <w:szCs w:val="24"/>
         </w:rPr>
         <w:t>IP Traffic</w:t>
       </w:r>
       <w:r>
         <w:rPr>
           <w:rFonts w:ascii="Times New Roman" w:hAnsi="Times New Roman" w:cs="Times New Roman"/>
+          <w:sz w:val="24"/>
+          <w:szCs w:val="24"/>
         </w:rPr>
         <w:tab/>
         <w:t>:</w:t>
@@ -1190,13 +2630,10 @@
       <w:r>
         <w:rPr>
           <w:rFonts w:ascii="Times New Roman" w:hAnsi="Times New Roman" w:cs="Times New Roman"/>
+          <w:sz w:val="24"/>
+          <w:szCs w:val="24"/>
         </w:rPr>
         <w:tab/>
-      </w:r>
-      <w:r>
-        <w:rPr>
-          <w:rFonts w:ascii="Times New Roman" w:hAnsi="Times New Roman" w:cs="Times New Roman"/>
-        </w:rPr>
         <w:t>162.222.215.90:80</w:t>
       </w:r>
     </w:p>
@@ -1213,6 +2650,8 @@
           <w:rFonts w:ascii="Times New Roman" w:hAnsi="Times New Roman" w:cs="Times New Roman"/>
           <w:b/>
           <w:bCs/>
+          <w:sz w:val="24"/>
+          <w:szCs w:val="24"/>
         </w:rPr>
       </w:pPr>
       <w:r>
@@ -1220,7 +2659,10 @@
           <w:rFonts w:ascii="Times New Roman" w:hAnsi="Times New Roman" w:cs="Times New Roman"/>
           <w:b/>
           <w:bCs/>
-        </w:rPr>
+          <w:sz w:val="24"/>
+          <w:szCs w:val="24"/>
+        </w:rPr>
+        <w:lastRenderedPageBreak/>
         <w:t xml:space="preserve">From </w:t>
       </w:r>
       <w:proofErr w:type="spellStart"/>
@@ -1229,6 +2671,8 @@
           <w:rFonts w:ascii="Times New Roman" w:hAnsi="Times New Roman" w:cs="Times New Roman"/>
           <w:b/>
           <w:bCs/>
+          <w:sz w:val="24"/>
+          <w:szCs w:val="24"/>
         </w:rPr>
         <w:t>Pestudio</w:t>
       </w:r>
@@ -1238,6 +2682,8 @@
           <w:rFonts w:ascii="Times New Roman" w:hAnsi="Times New Roman" w:cs="Times New Roman"/>
           <w:b/>
           <w:bCs/>
+          <w:sz w:val="24"/>
+          <w:szCs w:val="24"/>
         </w:rPr>
         <w:t>:</w:t>
       </w:r>
@@ -1246,6 +2692,8 @@
       <w:pPr>
         <w:rPr>
           <w:rFonts w:ascii="Times New Roman" w:hAnsi="Times New Roman" w:cs="Times New Roman"/>
+          <w:sz w:val="24"/>
+          <w:szCs w:val="24"/>
         </w:rPr>
       </w:pPr>
     </w:p>
@@ -1254,17 +2702,23 @@
         <w:jc w:val="both"/>
         <w:rPr>
           <w:rFonts w:ascii="Times New Roman" w:hAnsi="Times New Roman" w:cs="Times New Roman"/>
-        </w:rPr>
-      </w:pPr>
-      <w:r>
-        <w:rPr>
-          <w:rFonts w:ascii="Times New Roman" w:hAnsi="Times New Roman" w:cs="Times New Roman"/>
+          <w:sz w:val="24"/>
+          <w:szCs w:val="24"/>
+        </w:rPr>
+      </w:pPr>
+      <w:r>
+        <w:rPr>
+          <w:rFonts w:ascii="Times New Roman" w:hAnsi="Times New Roman" w:cs="Times New Roman"/>
+          <w:sz w:val="24"/>
+          <w:szCs w:val="24"/>
         </w:rPr>
         <w:t xml:space="preserve">File: </w:t>
       </w:r>
       <w:r>
         <w:rPr>
           <w:rFonts w:ascii="Times New Roman" w:hAnsi="Times New Roman" w:cs="Times New Roman"/>
+          <w:sz w:val="24"/>
+          <w:szCs w:val="24"/>
         </w:rPr>
         <w:t>0b2a794bac4bf650b6ba537137504162520b67266449be979679afbb14e8e5c0</w:t>
       </w:r>
@@ -1286,6 +2740,7 @@
       </w:pPr>
       <w:r>
         <w:rPr>
+          <w:rFonts w:ascii="Times New Roman" w:hAnsi="Times New Roman" w:cs="Times New Roman"/>
           <w:noProof/>
         </w:rPr>
         <w:drawing>
@@ -1370,9 +2825,9 @@
       </w:pPr>
       <w:r>
         <w:rPr>
+          <w:rFonts w:ascii="Times New Roman" w:hAnsi="Times New Roman" w:cs="Times New Roman"/>
           <w:noProof/>
         </w:rPr>
-        <w:lastRenderedPageBreak/>
         <w:drawing>
           <wp:inline distT="0" distB="0" distL="0" distR="0" wp14:anchorId="6CB69B77" wp14:editId="7AD5F495">
             <wp:extent cx="5905500" cy="1388745"/>
@@ -1429,13 +2884,7 @@
         <w:rPr>
           <w:rFonts w:ascii="Times New Roman" w:hAnsi="Times New Roman" w:cs="Times New Roman"/>
         </w:rPr>
-        <w:t xml:space="preserve">File: </w:t>
-      </w:r>
-      <w:r>
-        <w:rPr>
-          <w:rFonts w:ascii="Times New Roman" w:hAnsi="Times New Roman" w:cs="Times New Roman"/>
-        </w:rPr>
-        <w:t>f0ef4242cc6b8fa3728b61d2ce86ea934bd59f550de9167afbca0b0aaa3b2c22</w:t>
+        <w:t>File: f0ef4242cc6b8fa3728b61d2ce86ea934bd59f550de9167afbca0b0aaa3b2c22</w:t>
       </w:r>
     </w:p>
     <w:p>
@@ -1455,6 +2904,7 @@
       </w:pPr>
       <w:r>
         <w:rPr>
+          <w:rFonts w:ascii="Times New Roman" w:hAnsi="Times New Roman" w:cs="Times New Roman"/>
           <w:noProof/>
         </w:rPr>
         <w:drawing>
@@ -1513,7 +2963,7 @@
           <w:color w:val="auto"/>
         </w:rPr>
       </w:pPr>
-      <w:bookmarkStart w:id="3" w:name="_Toc80989224"/>
+      <w:bookmarkStart w:id="5" w:name="_Toc81249485"/>
       <w:r>
         <w:rPr>
           <w:rFonts w:ascii="Times New Roman" w:hAnsi="Times New Roman" w:cs="Times New Roman"/>
@@ -1523,7 +2973,7 @@
         </w:rPr>
         <w:t>Describing Yara Patterns</w:t>
       </w:r>
-      <w:bookmarkEnd w:id="3"/>
+      <w:bookmarkEnd w:id="5"/>
     </w:p>
     <w:p>
       <w:pPr>
@@ -1538,31 +2988,23 @@
         <w:jc w:val="both"/>
         <w:rPr>
           <w:rFonts w:ascii="Times New Roman" w:hAnsi="Times New Roman" w:cs="Times New Roman"/>
-        </w:rPr>
-      </w:pPr>
-      <w:r>
-        <w:rPr>
-          <w:rFonts w:ascii="Times New Roman" w:hAnsi="Times New Roman" w:cs="Times New Roman"/>
-        </w:rPr>
-        <w:t xml:space="preserve">In the </w:t>
-      </w:r>
-      <w:proofErr w:type="spellStart"/>
-      <w:r>
-        <w:rPr>
-          <w:rFonts w:ascii="Times New Roman" w:hAnsi="Times New Roman" w:cs="Times New Roman"/>
-        </w:rPr>
-        <w:t>Artra</w:t>
-      </w:r>
-      <w:proofErr w:type="spellEnd"/>
-      <w:r>
-        <w:rPr>
-          <w:rFonts w:ascii="Times New Roman" w:hAnsi="Times New Roman" w:cs="Times New Roman"/>
-        </w:rPr>
-        <w:t xml:space="preserve"> Downloader malware family, below were the list of files for analysis</w:t>
-      </w:r>
-      <w:r>
-        <w:rPr>
-          <w:rFonts w:ascii="Times New Roman" w:hAnsi="Times New Roman" w:cs="Times New Roman"/>
+          <w:sz w:val="24"/>
+          <w:szCs w:val="24"/>
+        </w:rPr>
+      </w:pPr>
+      <w:r>
+        <w:rPr>
+          <w:rFonts w:ascii="Times New Roman" w:hAnsi="Times New Roman" w:cs="Times New Roman"/>
+          <w:sz w:val="24"/>
+          <w:szCs w:val="24"/>
+        </w:rPr>
+        <w:t>In the Artra Downloader malware family, below were the list of files for analysis</w:t>
+      </w:r>
+      <w:r>
+        <w:rPr>
+          <w:rFonts w:ascii="Times New Roman" w:hAnsi="Times New Roman" w:cs="Times New Roman"/>
+          <w:sz w:val="24"/>
+          <w:szCs w:val="24"/>
         </w:rPr>
         <w:t xml:space="preserve">. </w:t>
       </w:r>
@@ -1637,18 +3079,25 @@
         <w:jc w:val="both"/>
         <w:rPr>
           <w:rFonts w:ascii="Times New Roman" w:hAnsi="Times New Roman" w:cs="Times New Roman"/>
-        </w:rPr>
-      </w:pPr>
-      <w:r>
-        <w:rPr>
-          <w:rFonts w:ascii="Times New Roman" w:hAnsi="Times New Roman" w:cs="Times New Roman"/>
-        </w:rPr>
+          <w:sz w:val="24"/>
+          <w:szCs w:val="24"/>
+        </w:rPr>
+      </w:pPr>
+      <w:r>
+        <w:rPr>
+          <w:rFonts w:ascii="Times New Roman" w:hAnsi="Times New Roman" w:cs="Times New Roman"/>
+          <w:sz w:val="24"/>
+          <w:szCs w:val="24"/>
+        </w:rPr>
+        <w:lastRenderedPageBreak/>
         <w:t xml:space="preserve">Opened the files in </w:t>
       </w:r>
       <w:proofErr w:type="spellStart"/>
       <w:r>
         <w:rPr>
           <w:rFonts w:ascii="Times New Roman" w:hAnsi="Times New Roman" w:cs="Times New Roman"/>
+          <w:sz w:val="24"/>
+          <w:szCs w:val="24"/>
         </w:rPr>
         <w:t>pestudio</w:t>
       </w:r>
@@ -1656,44 +3105,48 @@
       <w:r>
         <w:rPr>
           <w:rFonts w:ascii="Times New Roman" w:hAnsi="Times New Roman" w:cs="Times New Roman"/>
+          <w:sz w:val="24"/>
+          <w:szCs w:val="24"/>
         </w:rPr>
         <w:t xml:space="preserve"> and below </w:t>
       </w:r>
-      <w:proofErr w:type="gramStart"/>
-      <w:r>
-        <w:rPr>
-          <w:rFonts w:ascii="Times New Roman" w:hAnsi="Times New Roman" w:cs="Times New Roman"/>
-        </w:rPr>
-        <w:t>are</w:t>
-      </w:r>
-      <w:proofErr w:type="gramEnd"/>
-      <w:r>
-        <w:rPr>
-          <w:rFonts w:ascii="Times New Roman" w:hAnsi="Times New Roman" w:cs="Times New Roman"/>
-        </w:rPr>
-        <w:t xml:space="preserve"> </w:t>
-      </w:r>
-      <w:r>
-        <w:rPr>
-          <w:rFonts w:ascii="Times New Roman" w:hAnsi="Times New Roman" w:cs="Times New Roman"/>
+      <w:r>
+        <w:rPr>
+          <w:rFonts w:ascii="Times New Roman" w:hAnsi="Times New Roman" w:cs="Times New Roman"/>
+          <w:sz w:val="24"/>
+          <w:szCs w:val="24"/>
+        </w:rPr>
+        <w:t xml:space="preserve">are </w:t>
+      </w:r>
+      <w:r>
+        <w:rPr>
+          <w:rFonts w:ascii="Times New Roman" w:hAnsi="Times New Roman" w:cs="Times New Roman"/>
+          <w:sz w:val="24"/>
+          <w:szCs w:val="24"/>
         </w:rPr>
         <w:t>the list of string</w:t>
       </w:r>
       <w:r>
         <w:rPr>
           <w:rFonts w:ascii="Times New Roman" w:hAnsi="Times New Roman" w:cs="Times New Roman"/>
+          <w:sz w:val="24"/>
+          <w:szCs w:val="24"/>
         </w:rPr>
         <w:t>s</w:t>
       </w:r>
       <w:r>
         <w:rPr>
           <w:rFonts w:ascii="Times New Roman" w:hAnsi="Times New Roman" w:cs="Times New Roman"/>
+          <w:sz w:val="24"/>
+          <w:szCs w:val="24"/>
         </w:rPr>
         <w:t xml:space="preserve"> on each file.</w:t>
       </w:r>
       <w:r>
         <w:rPr>
           <w:rFonts w:ascii="Times New Roman" w:hAnsi="Times New Roman" w:cs="Times New Roman"/>
+          <w:sz w:val="24"/>
+          <w:szCs w:val="24"/>
         </w:rPr>
         <w:t xml:space="preserve"> Sorted the strings and selected the blacklisted strings from each malware file.</w:t>
       </w:r>
@@ -1775,7 +3228,6 @@
           <w:rFonts w:ascii="Times New Roman" w:hAnsi="Times New Roman" w:cs="Times New Roman"/>
           <w:noProof/>
         </w:rPr>
-        <w:lastRenderedPageBreak/>
         <w:drawing>
           <wp:inline distT="0" distB="0" distL="0" distR="0" wp14:anchorId="22687E4E" wp14:editId="7B32FB25">
             <wp:extent cx="5905500" cy="1750695"/>
@@ -1826,12 +3278,16 @@
         <w:jc w:val="both"/>
         <w:rPr>
           <w:rFonts w:ascii="Times New Roman" w:hAnsi="Times New Roman" w:cs="Times New Roman"/>
+          <w:sz w:val="24"/>
+          <w:szCs w:val="24"/>
         </w:rPr>
       </w:pPr>
       <w:r>
         <w:rPr>
           <w:rFonts w:ascii="Times New Roman" w:hAnsi="Times New Roman" w:cs="Times New Roman"/>
           <w:noProof/>
+          <w:sz w:val="24"/>
+          <w:szCs w:val="24"/>
         </w:rPr>
         <w:drawing>
           <wp:inline distT="0" distB="0" distL="0" distR="0" wp14:anchorId="51E3C6E3" wp14:editId="05F4EF07">
@@ -1875,6 +3331,8 @@
         <w:jc w:val="both"/>
         <w:rPr>
           <w:rFonts w:ascii="Times New Roman" w:hAnsi="Times New Roman" w:cs="Times New Roman"/>
+          <w:sz w:val="24"/>
+          <w:szCs w:val="24"/>
         </w:rPr>
       </w:pPr>
     </w:p>
@@ -1883,32 +3341,24 @@
         <w:jc w:val="both"/>
         <w:rPr>
           <w:rFonts w:ascii="Times New Roman" w:hAnsi="Times New Roman" w:cs="Times New Roman"/>
-        </w:rPr>
-      </w:pPr>
-      <w:r>
-        <w:rPr>
-          <w:rFonts w:ascii="Times New Roman" w:hAnsi="Times New Roman" w:cs="Times New Roman"/>
-        </w:rPr>
-        <w:t xml:space="preserve">From these blacklisted strings, identified the list of strings which are appearing on all the malware files, they </w:t>
-      </w:r>
-      <w:proofErr w:type="gramStart"/>
-      <w:r>
-        <w:rPr>
-          <w:rFonts w:ascii="Times New Roman" w:hAnsi="Times New Roman" w:cs="Times New Roman"/>
-        </w:rPr>
-        <w:t>are :</w:t>
-      </w:r>
-      <w:proofErr w:type="gramEnd"/>
-      <w:r>
-        <w:rPr>
-          <w:rFonts w:ascii="Times New Roman" w:hAnsi="Times New Roman" w:cs="Times New Roman"/>
-        </w:rPr>
-        <w:t xml:space="preserve"> </w:t>
+          <w:sz w:val="24"/>
+          <w:szCs w:val="24"/>
+        </w:rPr>
+      </w:pPr>
+      <w:r>
+        <w:rPr>
+          <w:rFonts w:ascii="Times New Roman" w:hAnsi="Times New Roman" w:cs="Times New Roman"/>
+          <w:sz w:val="24"/>
+          <w:szCs w:val="24"/>
+        </w:rPr>
+        <w:t xml:space="preserve">From these blacklisted strings, identified the list of strings which are appearing on all the malware files, they are : </w:t>
       </w:r>
       <w:proofErr w:type="spellStart"/>
       <w:r>
         <w:rPr>
           <w:rFonts w:ascii="Times New Roman" w:hAnsi="Times New Roman" w:cs="Times New Roman"/>
+          <w:sz w:val="24"/>
+          <w:szCs w:val="24"/>
         </w:rPr>
         <w:t>TerminateProcess</w:t>
       </w:r>
@@ -1916,6 +3366,8 @@
       <w:r>
         <w:rPr>
           <w:rFonts w:ascii="Times New Roman" w:hAnsi="Times New Roman" w:cs="Times New Roman"/>
+          <w:sz w:val="24"/>
+          <w:szCs w:val="24"/>
         </w:rPr>
         <w:t xml:space="preserve">, </w:t>
       </w:r>
@@ -1923,6 +3375,8 @@
       <w:r>
         <w:rPr>
           <w:rFonts w:ascii="Times New Roman" w:hAnsi="Times New Roman" w:cs="Times New Roman"/>
+          <w:sz w:val="24"/>
+          <w:szCs w:val="24"/>
         </w:rPr>
         <w:t>WriteFile</w:t>
       </w:r>
@@ -1930,6 +3384,8 @@
       <w:r>
         <w:rPr>
           <w:rFonts w:ascii="Times New Roman" w:hAnsi="Times New Roman" w:cs="Times New Roman"/>
+          <w:sz w:val="24"/>
+          <w:szCs w:val="24"/>
         </w:rPr>
         <w:t xml:space="preserve">, </w:t>
       </w:r>
@@ -1937,6 +3393,8 @@
       <w:r>
         <w:rPr>
           <w:rFonts w:ascii="Times New Roman" w:hAnsi="Times New Roman" w:cs="Times New Roman"/>
+          <w:sz w:val="24"/>
+          <w:szCs w:val="24"/>
         </w:rPr>
         <w:t>GetCurrentThreadId</w:t>
       </w:r>
@@ -1944,6 +3402,8 @@
       <w:r>
         <w:rPr>
           <w:rFonts w:ascii="Times New Roman" w:hAnsi="Times New Roman" w:cs="Times New Roman"/>
+          <w:sz w:val="24"/>
+          <w:szCs w:val="24"/>
         </w:rPr>
         <w:t xml:space="preserve">, </w:t>
       </w:r>
@@ -1951,6 +3411,8 @@
       <w:r>
         <w:rPr>
           <w:rFonts w:ascii="Times New Roman" w:hAnsi="Times New Roman" w:cs="Times New Roman"/>
+          <w:sz w:val="24"/>
+          <w:szCs w:val="24"/>
         </w:rPr>
         <w:t>GetCurrentProcessId</w:t>
       </w:r>
@@ -1958,6 +3420,8 @@
       <w:r>
         <w:rPr>
           <w:rFonts w:ascii="Times New Roman" w:hAnsi="Times New Roman" w:cs="Times New Roman"/>
+          <w:sz w:val="24"/>
+          <w:szCs w:val="24"/>
         </w:rPr>
         <w:t xml:space="preserve"> and </w:t>
       </w:r>
@@ -1965,6 +3429,8 @@
       <w:r>
         <w:rPr>
           <w:rFonts w:ascii="Times New Roman" w:hAnsi="Times New Roman" w:cs="Times New Roman"/>
+          <w:sz w:val="24"/>
+          <w:szCs w:val="24"/>
         </w:rPr>
         <w:t>ShellExecute</w:t>
       </w:r>
@@ -1972,6 +3438,8 @@
       <w:r>
         <w:rPr>
           <w:rFonts w:ascii="Times New Roman" w:hAnsi="Times New Roman" w:cs="Times New Roman"/>
+          <w:sz w:val="24"/>
+          <w:szCs w:val="24"/>
         </w:rPr>
         <w:t>.</w:t>
       </w:r>
@@ -1981,6 +3449,8 @@
         <w:jc w:val="both"/>
         <w:rPr>
           <w:rFonts w:ascii="Times New Roman" w:hAnsi="Times New Roman" w:cs="Times New Roman"/>
+          <w:sz w:val="24"/>
+          <w:szCs w:val="24"/>
         </w:rPr>
       </w:pPr>
     </w:p>
@@ -1989,11 +3459,15 @@
         <w:jc w:val="both"/>
         <w:rPr>
           <w:rFonts w:ascii="Times New Roman" w:hAnsi="Times New Roman" w:cs="Times New Roman"/>
-        </w:rPr>
-      </w:pPr>
-      <w:r>
-        <w:rPr>
-          <w:rFonts w:ascii="Times New Roman" w:hAnsi="Times New Roman" w:cs="Times New Roman"/>
+          <w:sz w:val="24"/>
+          <w:szCs w:val="24"/>
+        </w:rPr>
+      </w:pPr>
+      <w:r>
+        <w:rPr>
+          <w:rFonts w:ascii="Times New Roman" w:hAnsi="Times New Roman" w:cs="Times New Roman"/>
+          <w:sz w:val="24"/>
+          <w:szCs w:val="24"/>
         </w:rPr>
         <w:t xml:space="preserve">With the common strings identified, created a </w:t>
       </w:r>
@@ -2001,6 +3475,8 @@
       <w:r>
         <w:rPr>
           <w:rFonts w:ascii="Times New Roman" w:hAnsi="Times New Roman" w:cs="Times New Roman"/>
+          <w:sz w:val="24"/>
+          <w:szCs w:val="24"/>
         </w:rPr>
         <w:t>yara</w:t>
       </w:r>
@@ -2008,12 +3484,16 @@
       <w:r>
         <w:rPr>
           <w:rFonts w:ascii="Times New Roman" w:hAnsi="Times New Roman" w:cs="Times New Roman"/>
+          <w:sz w:val="24"/>
+          <w:szCs w:val="24"/>
         </w:rPr>
         <w:t xml:space="preserve"> rule with condition satisfying all these </w:t>
       </w:r>
       <w:r>
         <w:rPr>
           <w:rFonts w:ascii="Times New Roman" w:hAnsi="Times New Roman" w:cs="Times New Roman"/>
+          <w:sz w:val="24"/>
+          <w:szCs w:val="24"/>
         </w:rPr>
         <w:t xml:space="preserve">strings present. The </w:t>
       </w:r>
@@ -2021,6 +3501,8 @@
       <w:r>
         <w:rPr>
           <w:rFonts w:ascii="Times New Roman" w:hAnsi="Times New Roman" w:cs="Times New Roman"/>
+          <w:sz w:val="24"/>
+          <w:szCs w:val="24"/>
         </w:rPr>
         <w:t>yara</w:t>
       </w:r>
@@ -2028,6 +3510,8 @@
       <w:r>
         <w:rPr>
           <w:rFonts w:ascii="Times New Roman" w:hAnsi="Times New Roman" w:cs="Times New Roman"/>
+          <w:sz w:val="24"/>
+          <w:szCs w:val="24"/>
         </w:rPr>
         <w:t xml:space="preserve"> rule is as below:</w:t>
       </w:r>
@@ -2037,6 +3521,8 @@
         <w:jc w:val="both"/>
         <w:rPr>
           <w:rFonts w:ascii="Times New Roman" w:hAnsi="Times New Roman" w:cs="Times New Roman"/>
+          <w:sz w:val="24"/>
+          <w:szCs w:val="24"/>
         </w:rPr>
       </w:pPr>
     </w:p>
@@ -2045,18 +3531,25 @@
         <w:jc w:val="both"/>
         <w:rPr>
           <w:rFonts w:ascii="Times New Roman" w:hAnsi="Times New Roman" w:cs="Times New Roman"/>
-        </w:rPr>
-      </w:pPr>
-      <w:r>
-        <w:rPr>
-          <w:rFonts w:ascii="Times New Roman" w:hAnsi="Times New Roman" w:cs="Times New Roman"/>
-        </w:rPr>
+          <w:sz w:val="24"/>
+          <w:szCs w:val="24"/>
+        </w:rPr>
+      </w:pPr>
+      <w:r>
+        <w:rPr>
+          <w:rFonts w:ascii="Times New Roman" w:hAnsi="Times New Roman" w:cs="Times New Roman"/>
+          <w:sz w:val="24"/>
+          <w:szCs w:val="24"/>
+        </w:rPr>
+        <w:lastRenderedPageBreak/>
         <w:t xml:space="preserve">rule </w:t>
       </w:r>
       <w:proofErr w:type="spellStart"/>
       <w:r>
         <w:rPr>
           <w:rFonts w:ascii="Times New Roman" w:hAnsi="Times New Roman" w:cs="Times New Roman"/>
+          <w:sz w:val="24"/>
+          <w:szCs w:val="24"/>
         </w:rPr>
         <w:t>search_exe</w:t>
       </w:r>
@@ -2067,11 +3560,15 @@
         <w:jc w:val="both"/>
         <w:rPr>
           <w:rFonts w:ascii="Times New Roman" w:hAnsi="Times New Roman" w:cs="Times New Roman"/>
-        </w:rPr>
-      </w:pPr>
-      <w:r>
-        <w:rPr>
-          <w:rFonts w:ascii="Times New Roman" w:hAnsi="Times New Roman" w:cs="Times New Roman"/>
+          <w:sz w:val="24"/>
+          <w:szCs w:val="24"/>
+        </w:rPr>
+      </w:pPr>
+      <w:r>
+        <w:rPr>
+          <w:rFonts w:ascii="Times New Roman" w:hAnsi="Times New Roman" w:cs="Times New Roman"/>
+          <w:sz w:val="24"/>
+          <w:szCs w:val="24"/>
         </w:rPr>
         <w:t>{</w:t>
       </w:r>
@@ -2081,11 +3578,15 @@
         <w:jc w:val="both"/>
         <w:rPr>
           <w:rFonts w:ascii="Times New Roman" w:hAnsi="Times New Roman" w:cs="Times New Roman"/>
-        </w:rPr>
-      </w:pPr>
-      <w:r>
-        <w:rPr>
-          <w:rFonts w:ascii="Times New Roman" w:hAnsi="Times New Roman" w:cs="Times New Roman"/>
+          <w:sz w:val="24"/>
+          <w:szCs w:val="24"/>
+        </w:rPr>
+      </w:pPr>
+      <w:r>
+        <w:rPr>
+          <w:rFonts w:ascii="Times New Roman" w:hAnsi="Times New Roman" w:cs="Times New Roman"/>
+          <w:sz w:val="24"/>
+          <w:szCs w:val="24"/>
         </w:rPr>
         <w:t>meta:</w:t>
       </w:r>
@@ -2095,11 +3596,15 @@
         <w:jc w:val="both"/>
         <w:rPr>
           <w:rFonts w:ascii="Times New Roman" w:hAnsi="Times New Roman" w:cs="Times New Roman"/>
-        </w:rPr>
-      </w:pPr>
-      <w:r>
-        <w:rPr>
-          <w:rFonts w:ascii="Times New Roman" w:hAnsi="Times New Roman" w:cs="Times New Roman"/>
+          <w:sz w:val="24"/>
+          <w:szCs w:val="24"/>
+        </w:rPr>
+      </w:pPr>
+      <w:r>
+        <w:rPr>
+          <w:rFonts w:ascii="Times New Roman" w:hAnsi="Times New Roman" w:cs="Times New Roman"/>
+          <w:sz w:val="24"/>
+          <w:szCs w:val="24"/>
         </w:rPr>
         <w:tab/>
         <w:t>author = "Arjun Anil"</w:t>
@@ -2110,14 +3615,18 @@
         <w:jc w:val="both"/>
         <w:rPr>
           <w:rFonts w:ascii="Times New Roman" w:hAnsi="Times New Roman" w:cs="Times New Roman"/>
-        </w:rPr>
-      </w:pPr>
-      <w:r>
-        <w:rPr>
-          <w:rFonts w:ascii="Times New Roman" w:hAnsi="Times New Roman" w:cs="Times New Roman"/>
+          <w:sz w:val="24"/>
+          <w:szCs w:val="24"/>
+        </w:rPr>
+      </w:pPr>
+      <w:r>
+        <w:rPr>
+          <w:rFonts w:ascii="Times New Roman" w:hAnsi="Times New Roman" w:cs="Times New Roman"/>
+          <w:sz w:val="24"/>
+          <w:szCs w:val="24"/>
         </w:rPr>
         <w:tab/>
-        <w:t>date = "2021-08-26"</w:t>
+        <w:t>description = "To find malwares coming under Artra Downloader"</w:t>
       </w:r>
     </w:p>
     <w:p>
@@ -2125,62 +3634,43 @@
         <w:jc w:val="both"/>
         <w:rPr>
           <w:rFonts w:ascii="Times New Roman" w:hAnsi="Times New Roman" w:cs="Times New Roman"/>
-        </w:rPr>
-      </w:pPr>
-      <w:r>
-        <w:rPr>
-          <w:rFonts w:ascii="Times New Roman" w:hAnsi="Times New Roman" w:cs="Times New Roman"/>
-        </w:rPr>
-        <w:tab/>
-        <w:t xml:space="preserve">description = "To find malwares coming under </w:t>
-      </w:r>
-      <w:proofErr w:type="spellStart"/>
-      <w:r>
-        <w:rPr>
-          <w:rFonts w:ascii="Times New Roman" w:hAnsi="Times New Roman" w:cs="Times New Roman"/>
-        </w:rPr>
-        <w:t>Artra</w:t>
-      </w:r>
-      <w:proofErr w:type="spellEnd"/>
-      <w:r>
-        <w:rPr>
-          <w:rFonts w:ascii="Times New Roman" w:hAnsi="Times New Roman" w:cs="Times New Roman"/>
-        </w:rPr>
-        <w:t xml:space="preserve"> Downloader"</w:t>
-      </w:r>
+          <w:sz w:val="24"/>
+          <w:szCs w:val="24"/>
+        </w:rPr>
+      </w:pPr>
     </w:p>
     <w:p>
       <w:pPr>
         <w:jc w:val="both"/>
         <w:rPr>
           <w:rFonts w:ascii="Times New Roman" w:hAnsi="Times New Roman" w:cs="Times New Roman"/>
-        </w:rPr>
-      </w:pPr>
+          <w:sz w:val="24"/>
+          <w:szCs w:val="24"/>
+        </w:rPr>
+      </w:pPr>
+      <w:r>
+        <w:rPr>
+          <w:rFonts w:ascii="Times New Roman" w:hAnsi="Times New Roman" w:cs="Times New Roman"/>
+          <w:sz w:val="24"/>
+          <w:szCs w:val="24"/>
+        </w:rPr>
+        <w:t>strings:</w:t>
+      </w:r>
     </w:p>
     <w:p>
       <w:pPr>
         <w:jc w:val="both"/>
         <w:rPr>
           <w:rFonts w:ascii="Times New Roman" w:hAnsi="Times New Roman" w:cs="Times New Roman"/>
-        </w:rPr>
-      </w:pPr>
-      <w:r>
-        <w:rPr>
-          <w:rFonts w:ascii="Times New Roman" w:hAnsi="Times New Roman" w:cs="Times New Roman"/>
-        </w:rPr>
-        <w:t>strings:</w:t>
-      </w:r>
-    </w:p>
-    <w:p>
-      <w:pPr>
-        <w:jc w:val="both"/>
-        <w:rPr>
-          <w:rFonts w:ascii="Times New Roman" w:hAnsi="Times New Roman" w:cs="Times New Roman"/>
-        </w:rPr>
-      </w:pPr>
-      <w:r>
-        <w:rPr>
-          <w:rFonts w:ascii="Times New Roman" w:hAnsi="Times New Roman" w:cs="Times New Roman"/>
+          <w:sz w:val="24"/>
+          <w:szCs w:val="24"/>
+        </w:rPr>
+      </w:pPr>
+      <w:r>
+        <w:rPr>
+          <w:rFonts w:ascii="Times New Roman" w:hAnsi="Times New Roman" w:cs="Times New Roman"/>
+          <w:sz w:val="24"/>
+          <w:szCs w:val="24"/>
         </w:rPr>
         <w:tab/>
         <w:t>$a = "</w:t>
@@ -2189,6 +3679,8 @@
       <w:r>
         <w:rPr>
           <w:rFonts w:ascii="Times New Roman" w:hAnsi="Times New Roman" w:cs="Times New Roman"/>
+          <w:sz w:val="24"/>
+          <w:szCs w:val="24"/>
         </w:rPr>
         <w:t>TerminateProcess</w:t>
       </w:r>
@@ -2196,6 +3688,8 @@
       <w:r>
         <w:rPr>
           <w:rFonts w:ascii="Times New Roman" w:hAnsi="Times New Roman" w:cs="Times New Roman"/>
+          <w:sz w:val="24"/>
+          <w:szCs w:val="24"/>
         </w:rPr>
         <w:t>"</w:t>
       </w:r>
@@ -2205,11 +3699,15 @@
         <w:jc w:val="both"/>
         <w:rPr>
           <w:rFonts w:ascii="Times New Roman" w:hAnsi="Times New Roman" w:cs="Times New Roman"/>
-        </w:rPr>
-      </w:pPr>
-      <w:r>
-        <w:rPr>
-          <w:rFonts w:ascii="Times New Roman" w:hAnsi="Times New Roman" w:cs="Times New Roman"/>
+          <w:sz w:val="24"/>
+          <w:szCs w:val="24"/>
+        </w:rPr>
+      </w:pPr>
+      <w:r>
+        <w:rPr>
+          <w:rFonts w:ascii="Times New Roman" w:hAnsi="Times New Roman" w:cs="Times New Roman"/>
+          <w:sz w:val="24"/>
+          <w:szCs w:val="24"/>
         </w:rPr>
         <w:tab/>
         <w:t>$b = "</w:t>
@@ -2218,6 +3716,8 @@
       <w:r>
         <w:rPr>
           <w:rFonts w:ascii="Times New Roman" w:hAnsi="Times New Roman" w:cs="Times New Roman"/>
+          <w:sz w:val="24"/>
+          <w:szCs w:val="24"/>
         </w:rPr>
         <w:t>WriteFile</w:t>
       </w:r>
@@ -2225,6 +3725,8 @@
       <w:r>
         <w:rPr>
           <w:rFonts w:ascii="Times New Roman" w:hAnsi="Times New Roman" w:cs="Times New Roman"/>
+          <w:sz w:val="24"/>
+          <w:szCs w:val="24"/>
         </w:rPr>
         <w:t>"</w:t>
       </w:r>
@@ -2234,11 +3736,15 @@
         <w:jc w:val="both"/>
         <w:rPr>
           <w:rFonts w:ascii="Times New Roman" w:hAnsi="Times New Roman" w:cs="Times New Roman"/>
-        </w:rPr>
-      </w:pPr>
-      <w:r>
-        <w:rPr>
-          <w:rFonts w:ascii="Times New Roman" w:hAnsi="Times New Roman" w:cs="Times New Roman"/>
+          <w:sz w:val="24"/>
+          <w:szCs w:val="24"/>
+        </w:rPr>
+      </w:pPr>
+      <w:r>
+        <w:rPr>
+          <w:rFonts w:ascii="Times New Roman" w:hAnsi="Times New Roman" w:cs="Times New Roman"/>
+          <w:sz w:val="24"/>
+          <w:szCs w:val="24"/>
         </w:rPr>
         <w:tab/>
         <w:t>$c = "</w:t>
@@ -2247,6 +3753,8 @@
       <w:r>
         <w:rPr>
           <w:rFonts w:ascii="Times New Roman" w:hAnsi="Times New Roman" w:cs="Times New Roman"/>
+          <w:sz w:val="24"/>
+          <w:szCs w:val="24"/>
         </w:rPr>
         <w:t>GetCurrentThreadId</w:t>
       </w:r>
@@ -2254,6 +3762,8 @@
       <w:r>
         <w:rPr>
           <w:rFonts w:ascii="Times New Roman" w:hAnsi="Times New Roman" w:cs="Times New Roman"/>
+          <w:sz w:val="24"/>
+          <w:szCs w:val="24"/>
         </w:rPr>
         <w:t>"</w:t>
       </w:r>
@@ -2263,11 +3773,15 @@
         <w:jc w:val="both"/>
         <w:rPr>
           <w:rFonts w:ascii="Times New Roman" w:hAnsi="Times New Roman" w:cs="Times New Roman"/>
-        </w:rPr>
-      </w:pPr>
-      <w:r>
-        <w:rPr>
-          <w:rFonts w:ascii="Times New Roman" w:hAnsi="Times New Roman" w:cs="Times New Roman"/>
+          <w:sz w:val="24"/>
+          <w:szCs w:val="24"/>
+        </w:rPr>
+      </w:pPr>
+      <w:r>
+        <w:rPr>
+          <w:rFonts w:ascii="Times New Roman" w:hAnsi="Times New Roman" w:cs="Times New Roman"/>
+          <w:sz w:val="24"/>
+          <w:szCs w:val="24"/>
         </w:rPr>
         <w:tab/>
         <w:t>$d = "</w:t>
@@ -2276,6 +3790,8 @@
       <w:r>
         <w:rPr>
           <w:rFonts w:ascii="Times New Roman" w:hAnsi="Times New Roman" w:cs="Times New Roman"/>
+          <w:sz w:val="24"/>
+          <w:szCs w:val="24"/>
         </w:rPr>
         <w:t>GetCurrentProcessId</w:t>
       </w:r>
@@ -2283,6 +3799,8 @@
       <w:r>
         <w:rPr>
           <w:rFonts w:ascii="Times New Roman" w:hAnsi="Times New Roman" w:cs="Times New Roman"/>
+          <w:sz w:val="24"/>
+          <w:szCs w:val="24"/>
         </w:rPr>
         <w:t>"</w:t>
       </w:r>
@@ -2292,11 +3810,15 @@
         <w:jc w:val="both"/>
         <w:rPr>
           <w:rFonts w:ascii="Times New Roman" w:hAnsi="Times New Roman" w:cs="Times New Roman"/>
-        </w:rPr>
-      </w:pPr>
-      <w:r>
-        <w:rPr>
-          <w:rFonts w:ascii="Times New Roman" w:hAnsi="Times New Roman" w:cs="Times New Roman"/>
+          <w:sz w:val="24"/>
+          <w:szCs w:val="24"/>
+        </w:rPr>
+      </w:pPr>
+      <w:r>
+        <w:rPr>
+          <w:rFonts w:ascii="Times New Roman" w:hAnsi="Times New Roman" w:cs="Times New Roman"/>
+          <w:sz w:val="24"/>
+          <w:szCs w:val="24"/>
         </w:rPr>
         <w:tab/>
         <w:t>$e = "</w:t>
@@ -2305,6 +3827,8 @@
       <w:r>
         <w:rPr>
           <w:rFonts w:ascii="Times New Roman" w:hAnsi="Times New Roman" w:cs="Times New Roman"/>
+          <w:sz w:val="24"/>
+          <w:szCs w:val="24"/>
         </w:rPr>
         <w:t>ShellExecute</w:t>
       </w:r>
@@ -2312,6 +3836,8 @@
       <w:r>
         <w:rPr>
           <w:rFonts w:ascii="Times New Roman" w:hAnsi="Times New Roman" w:cs="Times New Roman"/>
+          <w:sz w:val="24"/>
+          <w:szCs w:val="24"/>
         </w:rPr>
         <w:t>"</w:t>
       </w:r>
@@ -2321,6 +3847,8 @@
         <w:jc w:val="both"/>
         <w:rPr>
           <w:rFonts w:ascii="Times New Roman" w:hAnsi="Times New Roman" w:cs="Times New Roman"/>
+          <w:sz w:val="24"/>
+          <w:szCs w:val="24"/>
         </w:rPr>
       </w:pPr>
     </w:p>
@@ -2329,11 +3857,15 @@
         <w:jc w:val="both"/>
         <w:rPr>
           <w:rFonts w:ascii="Times New Roman" w:hAnsi="Times New Roman" w:cs="Times New Roman"/>
-        </w:rPr>
-      </w:pPr>
-      <w:r>
-        <w:rPr>
-          <w:rFonts w:ascii="Times New Roman" w:hAnsi="Times New Roman" w:cs="Times New Roman"/>
+          <w:sz w:val="24"/>
+          <w:szCs w:val="24"/>
+        </w:rPr>
+      </w:pPr>
+      <w:r>
+        <w:rPr>
+          <w:rFonts w:ascii="Times New Roman" w:hAnsi="Times New Roman" w:cs="Times New Roman"/>
+          <w:sz w:val="24"/>
+          <w:szCs w:val="24"/>
         </w:rPr>
         <w:t>condition:</w:t>
       </w:r>
@@ -2343,26 +3875,32 @@
         <w:jc w:val="both"/>
         <w:rPr>
           <w:rFonts w:ascii="Times New Roman" w:hAnsi="Times New Roman" w:cs="Times New Roman"/>
-        </w:rPr>
-      </w:pPr>
-      <w:r>
-        <w:rPr>
-          <w:rFonts w:ascii="Times New Roman" w:hAnsi="Times New Roman" w:cs="Times New Roman"/>
+          <w:sz w:val="24"/>
+          <w:szCs w:val="24"/>
+        </w:rPr>
+      </w:pPr>
+      <w:r>
+        <w:rPr>
+          <w:rFonts w:ascii="Times New Roman" w:hAnsi="Times New Roman" w:cs="Times New Roman"/>
+          <w:sz w:val="24"/>
+          <w:szCs w:val="24"/>
         </w:rPr>
         <w:tab/>
         <w:t>$</w:t>
       </w:r>
-      <w:proofErr w:type="gramStart"/>
-      <w:r>
-        <w:rPr>
-          <w:rFonts w:ascii="Times New Roman" w:hAnsi="Times New Roman" w:cs="Times New Roman"/>
+      <w:r>
+        <w:rPr>
+          <w:rFonts w:ascii="Times New Roman" w:hAnsi="Times New Roman" w:cs="Times New Roman"/>
+          <w:sz w:val="24"/>
+          <w:szCs w:val="24"/>
         </w:rPr>
         <w:t>a and</w:t>
       </w:r>
-      <w:proofErr w:type="gramEnd"/>
-      <w:r>
-        <w:rPr>
-          <w:rFonts w:ascii="Times New Roman" w:hAnsi="Times New Roman" w:cs="Times New Roman"/>
+      <w:r>
+        <w:rPr>
+          <w:rFonts w:ascii="Times New Roman" w:hAnsi="Times New Roman" w:cs="Times New Roman"/>
+          <w:sz w:val="24"/>
+          <w:szCs w:val="24"/>
         </w:rPr>
         <w:t xml:space="preserve"> $b and $c and $d and $e</w:t>
       </w:r>
@@ -2372,11 +3910,15 @@
         <w:jc w:val="both"/>
         <w:rPr>
           <w:rFonts w:ascii="Times New Roman" w:hAnsi="Times New Roman" w:cs="Times New Roman"/>
-        </w:rPr>
-      </w:pPr>
-      <w:r>
-        <w:rPr>
-          <w:rFonts w:ascii="Times New Roman" w:hAnsi="Times New Roman" w:cs="Times New Roman"/>
+          <w:sz w:val="24"/>
+          <w:szCs w:val="24"/>
+        </w:rPr>
+      </w:pPr>
+      <w:r>
+        <w:rPr>
+          <w:rFonts w:ascii="Times New Roman" w:hAnsi="Times New Roman" w:cs="Times New Roman"/>
+          <w:sz w:val="24"/>
+          <w:szCs w:val="24"/>
         </w:rPr>
         <w:t>}</w:t>
       </w:r>
@@ -2389,7 +3931,13 @@
         </w:rPr>
       </w:pPr>
     </w:p>
-    <w:p/>
+    <w:p>
+      <w:pPr>
+        <w:rPr>
+          <w:rFonts w:ascii="Times New Roman" w:hAnsi="Times New Roman" w:cs="Times New Roman"/>
+        </w:rPr>
+      </w:pPr>
+    </w:p>
     <w:p>
       <w:pPr>
         <w:pStyle w:val="Heading3"/>
@@ -2400,7 +3948,7 @@
           <w:color w:val="auto"/>
         </w:rPr>
       </w:pPr>
-      <w:bookmarkStart w:id="4" w:name="_Toc80989225"/>
+      <w:bookmarkStart w:id="6" w:name="_Toc81249486"/>
       <w:r>
         <w:rPr>
           <w:rFonts w:ascii="Times New Roman" w:hAnsi="Times New Roman" w:cs="Times New Roman"/>
@@ -2419,7 +3967,7 @@
         </w:rPr>
         <w:t>lained</w:t>
       </w:r>
-      <w:bookmarkEnd w:id="4"/>
+      <w:bookmarkEnd w:id="6"/>
     </w:p>
     <w:p>
       <w:pPr>
@@ -2438,11 +3986,15 @@
         <w:jc w:val="both"/>
         <w:rPr>
           <w:rFonts w:ascii="Times New Roman" w:hAnsi="Times New Roman" w:cs="Times New Roman"/>
-        </w:rPr>
-      </w:pPr>
-      <w:r>
-        <w:rPr>
-          <w:rFonts w:ascii="Times New Roman" w:hAnsi="Times New Roman" w:cs="Times New Roman"/>
+          <w:sz w:val="24"/>
+          <w:szCs w:val="24"/>
+        </w:rPr>
+      </w:pPr>
+      <w:r>
+        <w:rPr>
+          <w:rFonts w:ascii="Times New Roman" w:hAnsi="Times New Roman" w:cs="Times New Roman"/>
+          <w:sz w:val="24"/>
+          <w:szCs w:val="24"/>
         </w:rPr>
         <w:t>"</w:t>
       </w:r>
@@ -2450,6 +4002,8 @@
       <w:r>
         <w:rPr>
           <w:rFonts w:ascii="Times New Roman" w:hAnsi="Times New Roman" w:cs="Times New Roman"/>
+          <w:sz w:val="24"/>
+          <w:szCs w:val="24"/>
         </w:rPr>
         <w:t>TerminateProcess</w:t>
       </w:r>
@@ -2457,39 +4011,19 @@
       <w:r>
         <w:rPr>
           <w:rFonts w:ascii="Times New Roman" w:hAnsi="Times New Roman" w:cs="Times New Roman"/>
+          <w:sz w:val="24"/>
+          <w:szCs w:val="24"/>
         </w:rPr>
         <w:t>"</w:t>
       </w:r>
       <w:r>
         <w:rPr>
           <w:rFonts w:ascii="Times New Roman" w:hAnsi="Times New Roman" w:cs="Times New Roman"/>
+          <w:sz w:val="24"/>
+          <w:szCs w:val="24"/>
         </w:rPr>
         <w:tab/>
-        <w:t xml:space="preserve">: </w:t>
-      </w:r>
-      <w:r>
-        <w:rPr>
-          <w:rFonts w:ascii="Times New Roman" w:hAnsi="Times New Roman" w:cs="Times New Roman"/>
-        </w:rPr>
-        <w:t xml:space="preserve"> N</w:t>
-      </w:r>
-      <w:r>
-        <w:rPr>
-          <w:rFonts w:ascii="Times New Roman" w:hAnsi="Times New Roman" w:cs="Times New Roman"/>
-        </w:rPr>
-        <w:t xml:space="preserve">ot meant to be used in 'Release' applications. They are reserved for debugging tools and exceptional applications such as process managers. </w:t>
-      </w:r>
-      <w:r>
-        <w:rPr>
-          <w:rFonts w:ascii="Times New Roman" w:hAnsi="Times New Roman" w:cs="Times New Roman"/>
-        </w:rPr>
-        <w:t>Clearly,</w:t>
-      </w:r>
-      <w:r>
-        <w:rPr>
-          <w:rFonts w:ascii="Times New Roman" w:hAnsi="Times New Roman" w:cs="Times New Roman"/>
-        </w:rPr>
-        <w:t xml:space="preserve"> they cause great damage to a system.</w:t>
+        <w:t>:  Not meant to be used in 'Release' applications. They are reserved for debugging tools and exceptional applications such as process managers. Clearly, they cause great damage to a system.</w:t>
       </w:r>
     </w:p>
     <w:p>
@@ -2502,11 +4036,15 @@
         <w:jc w:val="both"/>
         <w:rPr>
           <w:rFonts w:ascii="Times New Roman" w:hAnsi="Times New Roman" w:cs="Times New Roman"/>
-        </w:rPr>
-      </w:pPr>
-      <w:r>
-        <w:rPr>
-          <w:rFonts w:ascii="Times New Roman" w:hAnsi="Times New Roman" w:cs="Times New Roman"/>
+          <w:sz w:val="24"/>
+          <w:szCs w:val="24"/>
+        </w:rPr>
+      </w:pPr>
+      <w:r>
+        <w:rPr>
+          <w:rFonts w:ascii="Times New Roman" w:hAnsi="Times New Roman" w:cs="Times New Roman"/>
+          <w:sz w:val="24"/>
+          <w:szCs w:val="24"/>
         </w:rPr>
         <w:t>"</w:t>
       </w:r>
@@ -2514,6 +4052,8 @@
       <w:r>
         <w:rPr>
           <w:rFonts w:ascii="Times New Roman" w:hAnsi="Times New Roman" w:cs="Times New Roman"/>
+          <w:sz w:val="24"/>
+          <w:szCs w:val="24"/>
         </w:rPr>
         <w:t>WriteFile</w:t>
       </w:r>
@@ -2521,6 +4061,8 @@
       <w:r>
         <w:rPr>
           <w:rFonts w:ascii="Times New Roman" w:hAnsi="Times New Roman" w:cs="Times New Roman"/>
+          <w:sz w:val="24"/>
+          <w:szCs w:val="24"/>
         </w:rPr>
         <w:t>"</w:t>
       </w:r>
@@ -2535,11 +4077,15 @@
         <w:jc w:val="both"/>
         <w:rPr>
           <w:rFonts w:ascii="Times New Roman" w:hAnsi="Times New Roman" w:cs="Times New Roman"/>
-        </w:rPr>
-      </w:pPr>
-      <w:r>
-        <w:rPr>
-          <w:rFonts w:ascii="Times New Roman" w:hAnsi="Times New Roman" w:cs="Times New Roman"/>
+          <w:sz w:val="24"/>
+          <w:szCs w:val="24"/>
+        </w:rPr>
+      </w:pPr>
+      <w:r>
+        <w:rPr>
+          <w:rFonts w:ascii="Times New Roman" w:hAnsi="Times New Roman" w:cs="Times New Roman"/>
+          <w:sz w:val="24"/>
+          <w:szCs w:val="24"/>
         </w:rPr>
         <w:t>"</w:t>
       </w:r>
@@ -2547,6 +4093,8 @@
       <w:r>
         <w:rPr>
           <w:rFonts w:ascii="Times New Roman" w:hAnsi="Times New Roman" w:cs="Times New Roman"/>
+          <w:sz w:val="24"/>
+          <w:szCs w:val="24"/>
         </w:rPr>
         <w:t>GetCurrentThreadId</w:t>
       </w:r>
@@ -2554,24 +4102,19 @@
       <w:r>
         <w:rPr>
           <w:rFonts w:ascii="Times New Roman" w:hAnsi="Times New Roman" w:cs="Times New Roman"/>
+          <w:sz w:val="24"/>
+          <w:szCs w:val="24"/>
         </w:rPr>
         <w:t>"</w:t>
       </w:r>
       <w:r>
         <w:rPr>
           <w:rFonts w:ascii="Times New Roman" w:hAnsi="Times New Roman" w:cs="Times New Roman"/>
+          <w:sz w:val="24"/>
+          <w:szCs w:val="24"/>
         </w:rPr>
         <w:tab/>
-        <w:t>:</w:t>
-      </w:r>
-      <w:r>
-        <w:t xml:space="preserve"> </w:t>
-      </w:r>
-      <w:r>
-        <w:rPr>
-          <w:rFonts w:ascii="Times New Roman" w:hAnsi="Times New Roman" w:cs="Times New Roman"/>
-        </w:rPr>
-        <w:t>Retrieves the thread identifier of the calling thread.</w:t>
+        <w:t>: Retrieves the thread identifier of the calling thread.</w:t>
       </w:r>
     </w:p>
     <w:p>
@@ -2584,11 +4127,15 @@
         <w:jc w:val="both"/>
         <w:rPr>
           <w:rFonts w:ascii="Times New Roman" w:hAnsi="Times New Roman" w:cs="Times New Roman"/>
-        </w:rPr>
-      </w:pPr>
-      <w:r>
-        <w:rPr>
-          <w:rFonts w:ascii="Times New Roman" w:hAnsi="Times New Roman" w:cs="Times New Roman"/>
+          <w:sz w:val="24"/>
+          <w:szCs w:val="24"/>
+        </w:rPr>
+      </w:pPr>
+      <w:r>
+        <w:rPr>
+          <w:rFonts w:ascii="Times New Roman" w:hAnsi="Times New Roman" w:cs="Times New Roman"/>
+          <w:sz w:val="24"/>
+          <w:szCs w:val="24"/>
         </w:rPr>
         <w:t>"</w:t>
       </w:r>
@@ -2596,6 +4143,8 @@
       <w:r>
         <w:rPr>
           <w:rFonts w:ascii="Times New Roman" w:hAnsi="Times New Roman" w:cs="Times New Roman"/>
+          <w:sz w:val="24"/>
+          <w:szCs w:val="24"/>
         </w:rPr>
         <w:t>GetCurrentProcessId</w:t>
       </w:r>
@@ -2603,21 +4152,19 @@
       <w:r>
         <w:rPr>
           <w:rFonts w:ascii="Times New Roman" w:hAnsi="Times New Roman" w:cs="Times New Roman"/>
+          <w:sz w:val="24"/>
+          <w:szCs w:val="24"/>
         </w:rPr>
         <w:t>"</w:t>
       </w:r>
       <w:r>
         <w:rPr>
           <w:rFonts w:ascii="Times New Roman" w:hAnsi="Times New Roman" w:cs="Times New Roman"/>
+          <w:sz w:val="24"/>
+          <w:szCs w:val="24"/>
         </w:rPr>
         <w:tab/>
-        <w:t xml:space="preserve">: </w:t>
-      </w:r>
-      <w:r>
-        <w:rPr>
-          <w:rFonts w:ascii="Times New Roman" w:hAnsi="Times New Roman" w:cs="Times New Roman"/>
-        </w:rPr>
-        <w:t>Retrieves the process identifier of the calling process.</w:t>
+        <w:t>: Retrieves the process identifier of the calling process.</w:t>
       </w:r>
     </w:p>
     <w:p>
@@ -2630,11 +4177,15 @@
         <w:jc w:val="both"/>
         <w:rPr>
           <w:rFonts w:ascii="Times New Roman" w:hAnsi="Times New Roman" w:cs="Times New Roman"/>
-        </w:rPr>
-      </w:pPr>
-      <w:r>
-        <w:rPr>
-          <w:rFonts w:ascii="Times New Roman" w:hAnsi="Times New Roman" w:cs="Times New Roman"/>
+          <w:sz w:val="24"/>
+          <w:szCs w:val="24"/>
+        </w:rPr>
+      </w:pPr>
+      <w:r>
+        <w:rPr>
+          <w:rFonts w:ascii="Times New Roman" w:hAnsi="Times New Roman" w:cs="Times New Roman"/>
+          <w:sz w:val="24"/>
+          <w:szCs w:val="24"/>
         </w:rPr>
         <w:t>"</w:t>
       </w:r>
@@ -2642,6 +4193,8 @@
       <w:r>
         <w:rPr>
           <w:rFonts w:ascii="Times New Roman" w:hAnsi="Times New Roman" w:cs="Times New Roman"/>
+          <w:sz w:val="24"/>
+          <w:szCs w:val="24"/>
         </w:rPr>
         <w:t>ShellExecute</w:t>
       </w:r>
@@ -2649,18 +4202,24 @@
       <w:r>
         <w:rPr>
           <w:rFonts w:ascii="Times New Roman" w:hAnsi="Times New Roman" w:cs="Times New Roman"/>
+          <w:sz w:val="24"/>
+          <w:szCs w:val="24"/>
         </w:rPr>
         <w:t>"</w:t>
       </w:r>
       <w:r>
         <w:rPr>
           <w:rFonts w:ascii="Times New Roman" w:hAnsi="Times New Roman" w:cs="Times New Roman"/>
+          <w:sz w:val="24"/>
+          <w:szCs w:val="24"/>
         </w:rPr>
         <w:tab/>
       </w:r>
       <w:r>
         <w:rPr>
           <w:rFonts w:ascii="Times New Roman" w:hAnsi="Times New Roman" w:cs="Times New Roman"/>
+          <w:sz w:val="24"/>
+          <w:szCs w:val="24"/>
         </w:rPr>
         <w:tab/>
         <w:t xml:space="preserve">: </w:t>
@@ -2668,9 +4227,130 @@
       <w:r>
         <w:rPr>
           <w:rFonts w:ascii="Times New Roman" w:hAnsi="Times New Roman" w:cs="Times New Roman"/>
+          <w:sz w:val="24"/>
+          <w:szCs w:val="24"/>
         </w:rPr>
         <w:t>Performs an operation on a specified file.</w:t>
       </w:r>
+    </w:p>
+    <w:p>
+      <w:pPr>
+        <w:jc w:val="both"/>
+        <w:rPr>
+          <w:rFonts w:ascii="Times New Roman" w:hAnsi="Times New Roman" w:cs="Times New Roman"/>
+          <w:sz w:val="24"/>
+          <w:szCs w:val="24"/>
+        </w:rPr>
+      </w:pPr>
+    </w:p>
+    <w:p>
+      <w:pPr>
+        <w:pStyle w:val="Heading2"/>
+        <w:rPr>
+          <w:rFonts w:ascii="Times New Roman" w:hAnsi="Times New Roman" w:cs="Times New Roman"/>
+          <w:b/>
+          <w:bCs/>
+          <w:color w:val="auto"/>
+        </w:rPr>
+      </w:pPr>
+      <w:bookmarkStart w:id="7" w:name="_Toc81249487"/>
+      <w:r>
+        <w:rPr>
+          <w:rFonts w:ascii="Times New Roman" w:hAnsi="Times New Roman" w:cs="Times New Roman"/>
+          <w:b/>
+          <w:bCs/>
+          <w:color w:val="auto"/>
+        </w:rPr>
+        <w:t>References</w:t>
+      </w:r>
+      <w:bookmarkEnd w:id="7"/>
+    </w:p>
+    <w:p>
+      <w:pPr>
+        <w:rPr>
+          <w:rFonts w:ascii="Times New Roman" w:hAnsi="Times New Roman" w:cs="Times New Roman"/>
+          <w:sz w:val="24"/>
+          <w:szCs w:val="24"/>
+        </w:rPr>
+      </w:pPr>
+    </w:p>
+    <w:p>
+      <w:pPr>
+        <w:pStyle w:val="ListParagraph"/>
+        <w:numPr>
+          <w:ilvl w:val="0"/>
+          <w:numId w:val="27"/>
+        </w:numPr>
+        <w:rPr>
+          <w:rFonts w:ascii="Times New Roman" w:hAnsi="Times New Roman" w:cs="Times New Roman"/>
+          <w:sz w:val="24"/>
+          <w:szCs w:val="24"/>
+        </w:rPr>
+      </w:pPr>
+      <w:hyperlink r:id="rId17" w:history="1">
+        <w:r>
+          <w:rPr>
+            <w:rStyle w:val="Hyperlink"/>
+            <w:rFonts w:ascii="Times New Roman" w:hAnsi="Times New Roman" w:cs="Times New Roman"/>
+            <w:sz w:val="24"/>
+            <w:szCs w:val="24"/>
+          </w:rPr>
+          <w:t>https://raw-data.gitlab.io/post/ghidra_artra/</w:t>
+        </w:r>
+      </w:hyperlink>
+      <w:r>
+        <w:rPr>
+          <w:rFonts w:ascii="Times New Roman" w:hAnsi="Times New Roman" w:cs="Times New Roman"/>
+          <w:sz w:val="24"/>
+          <w:szCs w:val="24"/>
+        </w:rPr>
+        <w:tab/>
+      </w:r>
+    </w:p>
+    <w:p>
+      <w:pPr>
+        <w:pStyle w:val="ListParagraph"/>
+        <w:numPr>
+          <w:ilvl w:val="0"/>
+          <w:numId w:val="27"/>
+        </w:numPr>
+        <w:rPr>
+          <w:rFonts w:ascii="Times New Roman" w:hAnsi="Times New Roman" w:cs="Times New Roman"/>
+          <w:sz w:val="24"/>
+          <w:szCs w:val="24"/>
+        </w:rPr>
+      </w:pPr>
+      <w:hyperlink r:id="rId18" w:history="1">
+        <w:r>
+          <w:rPr>
+            <w:rStyle w:val="Hyperlink"/>
+            <w:rFonts w:ascii="Times New Roman" w:hAnsi="Times New Roman" w:cs="Times New Roman"/>
+            <w:sz w:val="24"/>
+            <w:szCs w:val="24"/>
+          </w:rPr>
+          <w:t>https://unit42.paloaltonetworks.com/multiple-artradownloader-variants-used-by-bitter-to-target-pakistan/</w:t>
+        </w:r>
+      </w:hyperlink>
+      <w:r>
+        <w:rPr>
+          <w:rFonts w:ascii="Times New Roman" w:hAnsi="Times New Roman" w:cs="Times New Roman"/>
+          <w:sz w:val="24"/>
+          <w:szCs w:val="24"/>
+        </w:rPr>
+        <w:tab/>
+      </w:r>
+    </w:p>
+    <w:p>
+      <w:pPr>
+        <w:pStyle w:val="ListParagraph"/>
+        <w:numPr>
+          <w:ilvl w:val="0"/>
+          <w:numId w:val="27"/>
+        </w:numPr>
+        <w:rPr>
+          <w:rFonts w:ascii="Times New Roman" w:hAnsi="Times New Roman" w:cs="Times New Roman"/>
+        </w:rPr>
+      </w:pPr>
     </w:p>
     <w:sectPr>
       <w:pgSz w:w="12240" w:h="15840"/>
@@ -3548,6 +5228,95 @@
     </w:lvl>
   </w:abstractNum>
   <w:abstractNum w:abstractNumId="5" w15:restartNumberingAfterBreak="0">
+    <w:nsid w:val="10F54B47"/>
+    <w:multiLevelType w:val="hybridMultilevel"/>
+    <w:tmpl w:val="5FE424F4"/>
+    <w:lvl w:ilvl="0" w:tplc="4009000F">
+      <w:start w:val="1"/>
+      <w:numFmt w:val="decimal"/>
+      <w:lvlText w:val="%1."/>
+      <w:lvlJc w:val="left"/>
+      <w:pPr>
+        <w:ind w:left="720" w:hanging="360"/>
+      </w:pPr>
+      <w:rPr>
+        <w:rFonts w:hint="default"/>
+      </w:rPr>
+    </w:lvl>
+    <w:lvl w:ilvl="1" w:tplc="40090019" w:tentative="1">
+      <w:start w:val="1"/>
+      <w:numFmt w:val="lowerLetter"/>
+      <w:lvlText w:val="%2."/>
+      <w:lvlJc w:val="left"/>
+      <w:pPr>
+        <w:ind w:left="1440" w:hanging="360"/>
+      </w:pPr>
+    </w:lvl>
+    <w:lvl w:ilvl="2" w:tplc="4009001B" w:tentative="1">
+      <w:start w:val="1"/>
+      <w:numFmt w:val="lowerRoman"/>
+      <w:lvlText w:val="%3."/>
+      <w:lvlJc w:val="right"/>
+      <w:pPr>
+        <w:ind w:left="2160" w:hanging="180"/>
+      </w:pPr>
+    </w:lvl>
+    <w:lvl w:ilvl="3" w:tplc="4009000F" w:tentative="1">
+      <w:start w:val="1"/>
+      <w:numFmt w:val="decimal"/>
+      <w:lvlText w:val="%4."/>
+      <w:lvlJc w:val="left"/>
+      <w:pPr>
+        <w:ind w:left="2880" w:hanging="360"/>
+      </w:pPr>
+    </w:lvl>
+    <w:lvl w:ilvl="4" w:tplc="40090019" w:tentative="1">
+      <w:start w:val="1"/>
+      <w:numFmt w:val="lowerLetter"/>
+      <w:lvlText w:val="%5."/>
+      <w:lvlJc w:val="left"/>
+      <w:pPr>
+        <w:ind w:left="3600" w:hanging="360"/>
+      </w:pPr>
+    </w:lvl>
+    <w:lvl w:ilvl="5" w:tplc="4009001B" w:tentative="1">
+      <w:start w:val="1"/>
+      <w:numFmt w:val="lowerRoman"/>
+      <w:lvlText w:val="%6."/>
+      <w:lvlJc w:val="right"/>
+      <w:pPr>
+        <w:ind w:left="4320" w:hanging="180"/>
+      </w:pPr>
+    </w:lvl>
+    <w:lvl w:ilvl="6" w:tplc="4009000F" w:tentative="1">
+      <w:start w:val="1"/>
+      <w:numFmt w:val="decimal"/>
+      <w:lvlText w:val="%7."/>
+      <w:lvlJc w:val="left"/>
+      <w:pPr>
+        <w:ind w:left="5040" w:hanging="360"/>
+      </w:pPr>
+    </w:lvl>
+    <w:lvl w:ilvl="7" w:tplc="40090019" w:tentative="1">
+      <w:start w:val="1"/>
+      <w:numFmt w:val="lowerLetter"/>
+      <w:lvlText w:val="%8."/>
+      <w:lvlJc w:val="left"/>
+      <w:pPr>
+        <w:ind w:left="5760" w:hanging="360"/>
+      </w:pPr>
+    </w:lvl>
+    <w:lvl w:ilvl="8" w:tplc="4009001B" w:tentative="1">
+      <w:start w:val="1"/>
+      <w:numFmt w:val="lowerRoman"/>
+      <w:lvlText w:val="%9."/>
+      <w:lvlJc w:val="right"/>
+      <w:pPr>
+        <w:ind w:left="6480" w:hanging="180"/>
+      </w:pPr>
+    </w:lvl>
+  </w:abstractNum>
+  <w:abstractNum w:abstractNumId="6" w15:restartNumberingAfterBreak="0">
     <w:nsid w:val="111166B7"/>
     <w:multiLevelType w:val="hybridMultilevel"/>
     <w:tmpl w:val="F17818AE"/>
@@ -3636,7 +5405,7 @@
       </w:pPr>
     </w:lvl>
   </w:abstractNum>
-  <w:abstractNum w:abstractNumId="6" w15:restartNumberingAfterBreak="0">
+  <w:abstractNum w:abstractNumId="7" w15:restartNumberingAfterBreak="0">
     <w:nsid w:val="1268625E"/>
     <w:multiLevelType w:val="hybridMultilevel"/>
     <w:tmpl w:val="0B528D02"/>
@@ -3725,7 +5494,7 @@
       </w:pPr>
     </w:lvl>
   </w:abstractNum>
-  <w:abstractNum w:abstractNumId="7" w15:restartNumberingAfterBreak="0">
+  <w:abstractNum w:abstractNumId="8" w15:restartNumberingAfterBreak="0">
     <w:nsid w:val="13B35FB3"/>
     <w:multiLevelType w:val="hybridMultilevel"/>
     <w:tmpl w:val="5682205C"/>
@@ -3838,7 +5607,7 @@
       </w:rPr>
     </w:lvl>
   </w:abstractNum>
-  <w:abstractNum w:abstractNumId="8" w15:restartNumberingAfterBreak="0">
+  <w:abstractNum w:abstractNumId="9" w15:restartNumberingAfterBreak="0">
     <w:nsid w:val="1799109D"/>
     <w:multiLevelType w:val="hybridMultilevel"/>
     <w:tmpl w:val="FDF43B80"/>
@@ -3951,7 +5720,7 @@
       </w:rPr>
     </w:lvl>
   </w:abstractNum>
-  <w:abstractNum w:abstractNumId="9" w15:restartNumberingAfterBreak="0">
+  <w:abstractNum w:abstractNumId="10" w15:restartNumberingAfterBreak="0">
     <w:nsid w:val="1FD43293"/>
     <w:multiLevelType w:val="hybridMultilevel"/>
     <w:tmpl w:val="BEF8A20E"/>
@@ -4040,7 +5809,7 @@
       </w:pPr>
     </w:lvl>
   </w:abstractNum>
-  <w:abstractNum w:abstractNumId="10" w15:restartNumberingAfterBreak="0">
+  <w:abstractNum w:abstractNumId="11" w15:restartNumberingAfterBreak="0">
     <w:nsid w:val="2A4F4B1B"/>
     <w:multiLevelType w:val="hybridMultilevel"/>
     <w:tmpl w:val="F36C2BC0"/>
@@ -4131,7 +5900,7 @@
       </w:pPr>
     </w:lvl>
   </w:abstractNum>
-  <w:abstractNum w:abstractNumId="11" w15:restartNumberingAfterBreak="0">
+  <w:abstractNum w:abstractNumId="12" w15:restartNumberingAfterBreak="0">
     <w:nsid w:val="2C1B4AC4"/>
     <w:multiLevelType w:val="hybridMultilevel"/>
     <w:tmpl w:val="2790365A"/>
@@ -4220,7 +5989,7 @@
       </w:pPr>
     </w:lvl>
   </w:abstractNum>
-  <w:abstractNum w:abstractNumId="12" w15:restartNumberingAfterBreak="0">
+  <w:abstractNum w:abstractNumId="13" w15:restartNumberingAfterBreak="0">
     <w:nsid w:val="323B43FB"/>
     <w:multiLevelType w:val="hybridMultilevel"/>
     <w:tmpl w:val="77BE1F22"/>
@@ -4343,7 +6112,7 @@
       </w:rPr>
     </w:lvl>
   </w:abstractNum>
-  <w:abstractNum w:abstractNumId="13" w15:restartNumberingAfterBreak="0">
+  <w:abstractNum w:abstractNumId="14" w15:restartNumberingAfterBreak="0">
     <w:nsid w:val="33660EE9"/>
     <w:multiLevelType w:val="hybridMultilevel"/>
     <w:tmpl w:val="D1424BB8"/>
@@ -4433,7 +6202,7 @@
       </w:pPr>
     </w:lvl>
   </w:abstractNum>
-  <w:abstractNum w:abstractNumId="14" w15:restartNumberingAfterBreak="0">
+  <w:abstractNum w:abstractNumId="15" w15:restartNumberingAfterBreak="0">
     <w:nsid w:val="342524DE"/>
     <w:multiLevelType w:val="hybridMultilevel"/>
     <w:tmpl w:val="1DEAE494"/>
@@ -4524,7 +6293,7 @@
       </w:pPr>
     </w:lvl>
   </w:abstractNum>
-  <w:abstractNum w:abstractNumId="15" w15:restartNumberingAfterBreak="0">
+  <w:abstractNum w:abstractNumId="16" w15:restartNumberingAfterBreak="0">
     <w:nsid w:val="380B4690"/>
     <w:multiLevelType w:val="hybridMultilevel"/>
     <w:tmpl w:val="1F4E4CE2"/>
@@ -4613,7 +6382,7 @@
       </w:pPr>
     </w:lvl>
   </w:abstractNum>
-  <w:abstractNum w:abstractNumId="16" w15:restartNumberingAfterBreak="0">
+  <w:abstractNum w:abstractNumId="17" w15:restartNumberingAfterBreak="0">
     <w:nsid w:val="509C34A1"/>
     <w:multiLevelType w:val="hybridMultilevel"/>
     <w:tmpl w:val="9AF06FB8"/>
@@ -4702,7 +6471,7 @@
       </w:pPr>
     </w:lvl>
   </w:abstractNum>
-  <w:abstractNum w:abstractNumId="17" w15:restartNumberingAfterBreak="0">
+  <w:abstractNum w:abstractNumId="18" w15:restartNumberingAfterBreak="0">
     <w:nsid w:val="5A193ED5"/>
     <w:multiLevelType w:val="hybridMultilevel"/>
     <w:tmpl w:val="60CE1EE2"/>
@@ -4791,7 +6560,7 @@
       </w:pPr>
     </w:lvl>
   </w:abstractNum>
-  <w:abstractNum w:abstractNumId="18" w15:restartNumberingAfterBreak="0">
+  <w:abstractNum w:abstractNumId="19" w15:restartNumberingAfterBreak="0">
     <w:nsid w:val="5BC02086"/>
     <w:multiLevelType w:val="hybridMultilevel"/>
     <w:tmpl w:val="D8B4230C"/>
@@ -4904,7 +6673,7 @@
       </w:rPr>
     </w:lvl>
   </w:abstractNum>
-  <w:abstractNum w:abstractNumId="19" w15:restartNumberingAfterBreak="0">
+  <w:abstractNum w:abstractNumId="20" w15:restartNumberingAfterBreak="0">
     <w:nsid w:val="5C8C1FE2"/>
     <w:multiLevelType w:val="multilevel"/>
     <w:tmpl w:val="31C26290"/>
@@ -5051,7 +6820,7 @@
       </w:rPr>
     </w:lvl>
   </w:abstractNum>
-  <w:abstractNum w:abstractNumId="20" w15:restartNumberingAfterBreak="0">
+  <w:abstractNum w:abstractNumId="21" w15:restartNumberingAfterBreak="0">
     <w:nsid w:val="65E96BCB"/>
     <w:multiLevelType w:val="hybridMultilevel"/>
     <w:tmpl w:val="17A8D6DC"/>
@@ -5164,7 +6933,7 @@
       </w:rPr>
     </w:lvl>
   </w:abstractNum>
-  <w:abstractNum w:abstractNumId="21" w15:restartNumberingAfterBreak="0">
+  <w:abstractNum w:abstractNumId="22" w15:restartNumberingAfterBreak="0">
     <w:nsid w:val="6D4373E1"/>
     <w:multiLevelType w:val="hybridMultilevel"/>
     <w:tmpl w:val="961883E2"/>
@@ -5277,7 +7046,7 @@
       </w:rPr>
     </w:lvl>
   </w:abstractNum>
-  <w:abstractNum w:abstractNumId="22" w15:restartNumberingAfterBreak="0">
+  <w:abstractNum w:abstractNumId="23" w15:restartNumberingAfterBreak="0">
     <w:nsid w:val="723A751E"/>
     <w:multiLevelType w:val="hybridMultilevel"/>
     <w:tmpl w:val="F1C24750"/>
@@ -5366,7 +7135,7 @@
       </w:pPr>
     </w:lvl>
   </w:abstractNum>
-  <w:abstractNum w:abstractNumId="23" w15:restartNumberingAfterBreak="0">
+  <w:abstractNum w:abstractNumId="24" w15:restartNumberingAfterBreak="0">
     <w:nsid w:val="74756E55"/>
     <w:multiLevelType w:val="hybridMultilevel"/>
     <w:tmpl w:val="139824AC"/>
@@ -5479,7 +7248,120 @@
       </w:rPr>
     </w:lvl>
   </w:abstractNum>
-  <w:abstractNum w:abstractNumId="24" w15:restartNumberingAfterBreak="0">
+  <w:abstractNum w:abstractNumId="25" w15:restartNumberingAfterBreak="0">
+    <w:nsid w:val="765575E6"/>
+    <w:multiLevelType w:val="hybridMultilevel"/>
+    <w:tmpl w:val="A496AF7C"/>
+    <w:lvl w:ilvl="0" w:tplc="40090001">
+      <w:start w:val="1"/>
+      <w:numFmt w:val="bullet"/>
+      <w:lvlText w:val=""/>
+      <w:lvlJc w:val="left"/>
+      <w:pPr>
+        <w:ind w:left="720" w:hanging="360"/>
+      </w:pPr>
+      <w:rPr>
+        <w:rFonts w:ascii="Symbol" w:hAnsi="Symbol" w:hint="default"/>
+      </w:rPr>
+    </w:lvl>
+    <w:lvl w:ilvl="1" w:tplc="40090003" w:tentative="1">
+      <w:start w:val="1"/>
+      <w:numFmt w:val="bullet"/>
+      <w:lvlText w:val="o"/>
+      <w:lvlJc w:val="left"/>
+      <w:pPr>
+        <w:ind w:left="1440" w:hanging="360"/>
+      </w:pPr>
+      <w:rPr>
+        <w:rFonts w:ascii="Courier New" w:hAnsi="Courier New" w:cs="Courier New" w:hint="default"/>
+      </w:rPr>
+    </w:lvl>
+    <w:lvl w:ilvl="2" w:tplc="40090005" w:tentative="1">
+      <w:start w:val="1"/>
+      <w:numFmt w:val="bullet"/>
+      <w:lvlText w:val=""/>
+      <w:lvlJc w:val="left"/>
+      <w:pPr>
+        <w:ind w:left="2160" w:hanging="360"/>
+      </w:pPr>
+      <w:rPr>
+        <w:rFonts w:ascii="Wingdings" w:hAnsi="Wingdings" w:hint="default"/>
+      </w:rPr>
+    </w:lvl>
+    <w:lvl w:ilvl="3" w:tplc="40090001" w:tentative="1">
+      <w:start w:val="1"/>
+      <w:numFmt w:val="bullet"/>
+      <w:lvlText w:val=""/>
+      <w:lvlJc w:val="left"/>
+      <w:pPr>
+        <w:ind w:left="2880" w:hanging="360"/>
+      </w:pPr>
+      <w:rPr>
+        <w:rFonts w:ascii="Symbol" w:hAnsi="Symbol" w:hint="default"/>
+      </w:rPr>
+    </w:lvl>
+    <w:lvl w:ilvl="4" w:tplc="40090003" w:tentative="1">
+      <w:start w:val="1"/>
+      <w:numFmt w:val="bullet"/>
+      <w:lvlText w:val="o"/>
+      <w:lvlJc w:val="left"/>
+      <w:pPr>
+        <w:ind w:left="3600" w:hanging="360"/>
+      </w:pPr>
+      <w:rPr>
+        <w:rFonts w:ascii="Courier New" w:hAnsi="Courier New" w:cs="Courier New" w:hint="default"/>
+      </w:rPr>
+    </w:lvl>
+    <w:lvl w:ilvl="5" w:tplc="40090005" w:tentative="1">
+      <w:start w:val="1"/>
+      <w:numFmt w:val="bullet"/>
+      <w:lvlText w:val=""/>
+      <w:lvlJc w:val="left"/>
+      <w:pPr>
+        <w:ind w:left="4320" w:hanging="360"/>
+      </w:pPr>
+      <w:rPr>
+        <w:rFonts w:ascii="Wingdings" w:hAnsi="Wingdings" w:hint="default"/>
+      </w:rPr>
+    </w:lvl>
+    <w:lvl w:ilvl="6" w:tplc="40090001" w:tentative="1">
+      <w:start w:val="1"/>
+      <w:numFmt w:val="bullet"/>
+      <w:lvlText w:val=""/>
+      <w:lvlJc w:val="left"/>
+      <w:pPr>
+        <w:ind w:left="5040" w:hanging="360"/>
+      </w:pPr>
+      <w:rPr>
+        <w:rFonts w:ascii="Symbol" w:hAnsi="Symbol" w:hint="default"/>
+      </w:rPr>
+    </w:lvl>
+    <w:lvl w:ilvl="7" w:tplc="40090003" w:tentative="1">
+      <w:start w:val="1"/>
+      <w:numFmt w:val="bullet"/>
+      <w:lvlText w:val="o"/>
+      <w:lvlJc w:val="left"/>
+      <w:pPr>
+        <w:ind w:left="5760" w:hanging="360"/>
+      </w:pPr>
+      <w:rPr>
+        <w:rFonts w:ascii="Courier New" w:hAnsi="Courier New" w:cs="Courier New" w:hint="default"/>
+      </w:rPr>
+    </w:lvl>
+    <w:lvl w:ilvl="8" w:tplc="40090005" w:tentative="1">
+      <w:start w:val="1"/>
+      <w:numFmt w:val="bullet"/>
+      <w:lvlText w:val=""/>
+      <w:lvlJc w:val="left"/>
+      <w:pPr>
+        <w:ind w:left="6480" w:hanging="360"/>
+      </w:pPr>
+      <w:rPr>
+        <w:rFonts w:ascii="Wingdings" w:hAnsi="Wingdings" w:hint="default"/>
+      </w:rPr>
+    </w:lvl>
+  </w:abstractNum>
+  <w:abstractNum w:abstractNumId="26" w15:restartNumberingAfterBreak="0">
     <w:nsid w:val="7A8342E2"/>
     <w:multiLevelType w:val="hybridMultilevel"/>
     <w:tmpl w:val="282681C8"/>
@@ -5565,7 +7447,7 @@
       </w:pPr>
     </w:lvl>
   </w:abstractNum>
-  <w:abstractNum w:abstractNumId="25" w15:restartNumberingAfterBreak="0">
+  <w:abstractNum w:abstractNumId="27" w15:restartNumberingAfterBreak="0">
     <w:nsid w:val="7FFB255E"/>
     <w:multiLevelType w:val="hybridMultilevel"/>
     <w:tmpl w:val="B546DDFC"/>
@@ -5652,82 +7534,88 @@
     </w:lvl>
   </w:abstractNum>
   <w:num w:numId="1">
-    <w:abstractNumId w:val="12"/>
+    <w:abstractNumId w:val="13"/>
   </w:num>
   <w:num w:numId="2">
+    <w:abstractNumId w:val="16"/>
+  </w:num>
+  <w:num w:numId="3">
+    <w:abstractNumId w:val="23"/>
+  </w:num>
+  <w:num w:numId="4">
     <w:abstractNumId w:val="15"/>
   </w:num>
-  <w:num w:numId="3">
-    <w:abstractNumId w:val="22"/>
-  </w:num>
-  <w:num w:numId="4">
-    <w:abstractNumId w:val="14"/>
-  </w:num>
   <w:num w:numId="5">
-    <w:abstractNumId w:val="10"/>
+    <w:abstractNumId w:val="11"/>
   </w:num>
   <w:num w:numId="6">
     <w:abstractNumId w:val="0"/>
   </w:num>
   <w:num w:numId="7">
-    <w:abstractNumId w:val="20"/>
+    <w:abstractNumId w:val="21"/>
   </w:num>
   <w:num w:numId="8">
-    <w:abstractNumId w:val="23"/>
+    <w:abstractNumId w:val="24"/>
   </w:num>
   <w:num w:numId="9">
-    <w:abstractNumId w:val="21"/>
+    <w:abstractNumId w:val="22"/>
   </w:num>
   <w:num w:numId="10">
     <w:abstractNumId w:val="2"/>
   </w:num>
   <w:num w:numId="11">
+    <w:abstractNumId w:val="18"/>
+  </w:num>
+  <w:num w:numId="12">
+    <w:abstractNumId w:val="7"/>
+  </w:num>
+  <w:num w:numId="13">
     <w:abstractNumId w:val="17"/>
   </w:num>
-  <w:num w:numId="12">
-    <w:abstractNumId w:val="6"/>
-  </w:num>
-  <w:num w:numId="13">
-    <w:abstractNumId w:val="16"/>
-  </w:num>
   <w:num w:numId="14">
-    <w:abstractNumId w:val="25"/>
+    <w:abstractNumId w:val="27"/>
   </w:num>
   <w:num w:numId="15">
-    <w:abstractNumId w:val="8"/>
+    <w:abstractNumId w:val="9"/>
   </w:num>
   <w:num w:numId="16">
-    <w:abstractNumId w:val="5"/>
+    <w:abstractNumId w:val="6"/>
   </w:num>
   <w:num w:numId="17">
     <w:abstractNumId w:val="3"/>
   </w:num>
   <w:num w:numId="18">
-    <w:abstractNumId w:val="11"/>
+    <w:abstractNumId w:val="12"/>
   </w:num>
   <w:num w:numId="19">
     <w:abstractNumId w:val="4"/>
   </w:num>
   <w:num w:numId="20">
-    <w:abstractNumId w:val="7"/>
+    <w:abstractNumId w:val="8"/>
   </w:num>
   <w:num w:numId="21">
-    <w:abstractNumId w:val="13"/>
+    <w:abstractNumId w:val="14"/>
   </w:num>
   <w:num w:numId="22">
-    <w:abstractNumId w:val="9"/>
+    <w:abstractNumId w:val="10"/>
   </w:num>
   <w:num w:numId="23">
     <w:abstractNumId w:val="1"/>
   </w:num>
   <w:num w:numId="24">
+    <w:abstractNumId w:val="20"/>
+  </w:num>
+  <w:num w:numId="25">
+    <w:abstractNumId w:val="26"/>
+  </w:num>
+  <w:num w:numId="26">
     <w:abstractNumId w:val="19"/>
   </w:num>
-  <w:num w:numId="25">
-    <w:abstractNumId w:val="24"/>
+  <w:num w:numId="27">
+    <w:abstractNumId w:val="5"/>
   </w:num>
-  <w:num w:numId="26">
-    <w:abstractNumId w:val="18"/>
+  <w:num w:numId="28">
+    <w:abstractNumId w:val="25"/>
   </w:num>
 </w:numbering>
 </file>

--- a/Report.docx
+++ b/Report.docx
@@ -1747,32 +1747,6 @@
     <w:p>
       <w:pPr>
         <w:rPr>
-          <w:rFonts w:ascii="Times New Roman" w:hAnsi="Times New Roman" w:cs="Times New Roman"/>
-          <w:sz w:val="24"/>
-          <w:szCs w:val="24"/>
-        </w:rPr>
-      </w:pPr>
-      <w:r>
-        <w:rPr>
-          <w:rFonts w:ascii="Times New Roman" w:hAnsi="Times New Roman" w:cs="Times New Roman"/>
-          <w:sz w:val="24"/>
-          <w:szCs w:val="24"/>
-        </w:rPr>
-        <w:t>Throughout the malware’s execution, various strings are encoded to avoid detection. The following Python code may be used to decode these strings:</w:t>
-      </w:r>
-    </w:p>
-    <w:p>
-      <w:pPr>
-        <w:rPr>
-          <w:rFonts w:ascii="Times New Roman" w:hAnsi="Times New Roman" w:cs="Times New Roman"/>
-          <w:sz w:val="24"/>
-          <w:szCs w:val="24"/>
-        </w:rPr>
-      </w:pPr>
-    </w:p>
-    <w:p>
-      <w:pPr>
-        <w:rPr>
           <w:rFonts w:ascii="Courier New" w:hAnsi="Courier New" w:cs="Courier New"/>
           <w:sz w:val="24"/>
           <w:szCs w:val="24"/>
@@ -1780,311 +1754,11 @@
       </w:pPr>
       <w:r>
         <w:rPr>
-          <w:rFonts w:ascii="Courier New" w:hAnsi="Courier New" w:cs="Courier New"/>
-          <w:sz w:val="24"/>
-          <w:szCs w:val="24"/>
-        </w:rPr>
-        <w:t>def decode(data):</w:t>
-      </w:r>
-    </w:p>
-    <w:p>
-      <w:pPr>
-        <w:rPr>
-          <w:rFonts w:ascii="Courier New" w:hAnsi="Courier New" w:cs="Courier New"/>
-          <w:sz w:val="24"/>
-          <w:szCs w:val="24"/>
-        </w:rPr>
-      </w:pPr>
-    </w:p>
-    <w:p>
-      <w:pPr>
-        <w:rPr>
-          <w:rFonts w:ascii="Courier New" w:hAnsi="Courier New" w:cs="Courier New"/>
-          <w:sz w:val="24"/>
-          <w:szCs w:val="24"/>
-        </w:rPr>
-      </w:pPr>
-      <w:r>
-        <w:rPr>
-          <w:rFonts w:ascii="Courier New" w:hAnsi="Courier New" w:cs="Courier New"/>
-          <w:sz w:val="24"/>
-          <w:szCs w:val="24"/>
-        </w:rPr>
-        <w:t>out = ""</w:t>
-      </w:r>
-    </w:p>
-    <w:p>
-      <w:pPr>
-        <w:rPr>
-          <w:rFonts w:ascii="Courier New" w:hAnsi="Courier New" w:cs="Courier New"/>
-          <w:sz w:val="24"/>
-          <w:szCs w:val="24"/>
-        </w:rPr>
-      </w:pPr>
-    </w:p>
-    <w:p>
-      <w:pPr>
-        <w:rPr>
-          <w:rFonts w:ascii="Courier New" w:hAnsi="Courier New" w:cs="Courier New"/>
-          <w:sz w:val="24"/>
-          <w:szCs w:val="24"/>
-        </w:rPr>
-      </w:pPr>
-      <w:proofErr w:type="spellStart"/>
-      <w:r>
-        <w:rPr>
-          <w:rFonts w:ascii="Courier New" w:hAnsi="Courier New" w:cs="Courier New"/>
-          <w:sz w:val="24"/>
-          <w:szCs w:val="24"/>
-        </w:rPr>
-        <w:t>for d</w:t>
-      </w:r>
-      <w:proofErr w:type="spellEnd"/>
-      <w:r>
-        <w:rPr>
-          <w:rFonts w:ascii="Courier New" w:hAnsi="Courier New" w:cs="Courier New"/>
-          <w:sz w:val="24"/>
-          <w:szCs w:val="24"/>
-        </w:rPr>
-        <w:t xml:space="preserve"> in data:</w:t>
-      </w:r>
-    </w:p>
-    <w:p>
-      <w:pPr>
-        <w:rPr>
-          <w:rFonts w:ascii="Courier New" w:hAnsi="Courier New" w:cs="Courier New"/>
-          <w:sz w:val="24"/>
-          <w:szCs w:val="24"/>
-        </w:rPr>
-      </w:pPr>
-    </w:p>
-    <w:p>
-      <w:pPr>
-        <w:rPr>
-          <w:rFonts w:ascii="Courier New" w:hAnsi="Courier New" w:cs="Courier New"/>
-          <w:sz w:val="24"/>
-          <w:szCs w:val="24"/>
-        </w:rPr>
-      </w:pPr>
-      <w:r>
-        <w:rPr>
-          <w:rFonts w:ascii="Courier New" w:hAnsi="Courier New" w:cs="Courier New"/>
-          <w:sz w:val="24"/>
-          <w:szCs w:val="24"/>
-        </w:rPr>
-        <w:t xml:space="preserve">out += </w:t>
-      </w:r>
-      <w:proofErr w:type="spellStart"/>
-      <w:r>
-        <w:rPr>
-          <w:rFonts w:ascii="Courier New" w:hAnsi="Courier New" w:cs="Courier New"/>
-          <w:sz w:val="24"/>
-          <w:szCs w:val="24"/>
-        </w:rPr>
-        <w:t>chr</w:t>
-      </w:r>
-      <w:proofErr w:type="spellEnd"/>
-      <w:r>
-        <w:rPr>
-          <w:rFonts w:ascii="Courier New" w:hAnsi="Courier New" w:cs="Courier New"/>
-          <w:sz w:val="24"/>
-          <w:szCs w:val="24"/>
-        </w:rPr>
-        <w:t>(</w:t>
-      </w:r>
-      <w:proofErr w:type="spellStart"/>
-      <w:r>
-        <w:rPr>
-          <w:rFonts w:ascii="Courier New" w:hAnsi="Courier New" w:cs="Courier New"/>
-          <w:sz w:val="24"/>
-          <w:szCs w:val="24"/>
-        </w:rPr>
-        <w:t>ord</w:t>
-      </w:r>
-      <w:proofErr w:type="spellEnd"/>
-      <w:r>
-        <w:rPr>
-          <w:rFonts w:ascii="Courier New" w:hAnsi="Courier New" w:cs="Courier New"/>
-          <w:sz w:val="24"/>
-          <w:szCs w:val="24"/>
-        </w:rPr>
-        <w:t>(d)-1)</w:t>
-      </w:r>
-    </w:p>
-    <w:p>
-      <w:pPr>
-        <w:rPr>
-          <w:rFonts w:ascii="Courier New" w:hAnsi="Courier New" w:cs="Courier New"/>
-          <w:sz w:val="24"/>
-          <w:szCs w:val="24"/>
-        </w:rPr>
-      </w:pPr>
-    </w:p>
-    <w:p>
-      <w:pPr>
-        <w:rPr>
-          <w:rFonts w:ascii="Courier New" w:hAnsi="Courier New" w:cs="Courier New"/>
-          <w:sz w:val="24"/>
-          <w:szCs w:val="24"/>
-        </w:rPr>
-      </w:pPr>
-      <w:r>
-        <w:rPr>
-          <w:rFonts w:ascii="Courier New" w:hAnsi="Courier New" w:cs="Courier New"/>
-          <w:sz w:val="24"/>
-          <w:szCs w:val="24"/>
-        </w:rPr>
-        <w:t>return out</w:t>
-      </w:r>
-    </w:p>
-    <w:p>
-      <w:pPr>
-        <w:rPr>
-          <w:rFonts w:ascii="Times New Roman" w:hAnsi="Times New Roman" w:cs="Times New Roman"/>
-          <w:sz w:val="24"/>
-          <w:szCs w:val="24"/>
-        </w:rPr>
-      </w:pPr>
-    </w:p>
-    <w:p>
-      <w:pPr>
-        <w:rPr>
-          <w:rFonts w:ascii="Times New Roman" w:hAnsi="Times New Roman" w:cs="Times New Roman"/>
-          <w:sz w:val="24"/>
-          <w:szCs w:val="24"/>
-        </w:rPr>
-      </w:pPr>
-      <w:r>
-        <w:rPr>
-          <w:rFonts w:ascii="Times New Roman" w:hAnsi="Times New Roman" w:cs="Times New Roman"/>
-          <w:sz w:val="24"/>
-          <w:szCs w:val="24"/>
-        </w:rPr>
-        <w:t>Example:</w:t>
-      </w:r>
-    </w:p>
-    <w:p>
-      <w:pPr>
-        <w:rPr>
-          <w:rFonts w:ascii="Times New Roman" w:hAnsi="Times New Roman" w:cs="Times New Roman"/>
-          <w:sz w:val="24"/>
-          <w:szCs w:val="24"/>
-        </w:rPr>
-      </w:pPr>
-    </w:p>
-    <w:p>
-      <w:pPr>
-        <w:rPr>
-          <w:rFonts w:ascii="Courier New" w:hAnsi="Courier New" w:cs="Courier New"/>
-          <w:sz w:val="24"/>
-          <w:szCs w:val="24"/>
-        </w:rPr>
-      </w:pPr>
-      <w:r>
-        <w:rPr>
-          <w:rFonts w:ascii="Courier New" w:hAnsi="Courier New" w:cs="Courier New"/>
-          <w:sz w:val="24"/>
-          <w:szCs w:val="24"/>
-        </w:rPr>
-        <w:t>&gt;&gt; print(decode("</w:t>
-      </w:r>
-      <w:proofErr w:type="spellStart"/>
-      <w:r>
-        <w:rPr>
-          <w:rFonts w:ascii="Courier New" w:hAnsi="Courier New" w:cs="Courier New"/>
-          <w:sz w:val="24"/>
-          <w:szCs w:val="24"/>
-        </w:rPr>
-        <w:t>ifxmf</w:t>
-      </w:r>
-      <w:proofErr w:type="spellEnd"/>
-      <w:r>
-        <w:rPr>
-          <w:rFonts w:ascii="Courier New" w:hAnsi="Courier New" w:cs="Courier New"/>
-          <w:sz w:val="24"/>
-          <w:szCs w:val="24"/>
-        </w:rPr>
-        <w:t>/</w:t>
-      </w:r>
-      <w:proofErr w:type="spellStart"/>
-      <w:r>
-        <w:rPr>
-          <w:rFonts w:ascii="Courier New" w:hAnsi="Courier New" w:cs="Courier New"/>
-          <w:sz w:val="24"/>
-          <w:szCs w:val="24"/>
-        </w:rPr>
-        <w:t>ljfmtptfswjdf</w:t>
-      </w:r>
-      <w:proofErr w:type="spellEnd"/>
-      <w:r>
-        <w:rPr>
-          <w:rFonts w:ascii="Courier New" w:hAnsi="Courier New" w:cs="Courier New"/>
-          <w:sz w:val="24"/>
-          <w:szCs w:val="24"/>
-        </w:rPr>
-        <w:t>/</w:t>
-      </w:r>
-      <w:proofErr w:type="spellStart"/>
-      <w:r>
-        <w:rPr>
-          <w:rFonts w:ascii="Courier New" w:hAnsi="Courier New" w:cs="Courier New"/>
-          <w:sz w:val="24"/>
-          <w:szCs w:val="24"/>
-        </w:rPr>
-        <w:t>ofu</w:t>
-      </w:r>
-      <w:proofErr w:type="spellEnd"/>
-      <w:r>
-        <w:rPr>
-          <w:rFonts w:ascii="Courier New" w:hAnsi="Courier New" w:cs="Courier New"/>
-          <w:sz w:val="24"/>
-          <w:szCs w:val="24"/>
-        </w:rPr>
-        <w:t>"))</w:t>
-      </w:r>
-    </w:p>
-    <w:p>
-      <w:pPr>
-        <w:rPr>
-          <w:rFonts w:ascii="Courier New" w:hAnsi="Courier New" w:cs="Courier New"/>
-          <w:sz w:val="24"/>
-          <w:szCs w:val="24"/>
-        </w:rPr>
-      </w:pPr>
-    </w:p>
-    <w:p>
-      <w:pPr>
-        <w:rPr>
-          <w:rFonts w:ascii="Courier New" w:hAnsi="Courier New" w:cs="Courier New"/>
-          <w:sz w:val="24"/>
-          <w:szCs w:val="24"/>
-        </w:rPr>
-      </w:pPr>
-      <w:r>
-        <w:rPr>
-          <w:rFonts w:ascii="Courier New" w:hAnsi="Courier New" w:cs="Courier New"/>
-          <w:sz w:val="24"/>
-          <w:szCs w:val="24"/>
-        </w:rPr>
-        <w:t xml:space="preserve">&gt;&gt; </w:t>
-      </w:r>
-      <w:proofErr w:type="spellStart"/>
-      <w:r>
-        <w:rPr>
-          <w:rFonts w:ascii="Courier New" w:hAnsi="Courier New" w:cs="Courier New"/>
-          <w:sz w:val="24"/>
-          <w:szCs w:val="24"/>
-        </w:rPr>
-        <w:t>hewle.kielsoservice</w:t>
-      </w:r>
-      <w:proofErr w:type="spellEnd"/>
-      <w:r>
-        <w:rPr>
-          <w:rFonts w:ascii="Courier New" w:hAnsi="Courier New" w:cs="Courier New"/>
-          <w:sz w:val="24"/>
-          <w:szCs w:val="24"/>
-        </w:rPr>
-        <w:t>[.]net</w:t>
+          <w:rFonts w:ascii="Times New Roman" w:hAnsi="Times New Roman" w:cs="Times New Roman"/>
+          <w:sz w:val="24"/>
+          <w:szCs w:val="24"/>
+        </w:rPr>
+        <w:t xml:space="preserve">Throughout the malware’s execution, various strings are encoded to avoid detection. </w:t>
       </w:r>
     </w:p>
     <w:p>
@@ -2662,7 +2336,6 @@
           <w:sz w:val="24"/>
           <w:szCs w:val="24"/>
         </w:rPr>
-        <w:lastRenderedPageBreak/>
         <w:t xml:space="preserve">From </w:t>
       </w:r>
       <w:proofErr w:type="spellStart"/>
@@ -2828,6 +2501,7 @@
           <w:rFonts w:ascii="Times New Roman" w:hAnsi="Times New Roman" w:cs="Times New Roman"/>
           <w:noProof/>
         </w:rPr>
+        <w:lastRenderedPageBreak/>
         <w:drawing>
           <wp:inline distT="0" distB="0" distL="0" distR="0" wp14:anchorId="6CB69B77" wp14:editId="7AD5F495">
             <wp:extent cx="5905500" cy="1388745"/>
@@ -3089,7 +2763,6 @@
           <w:sz w:val="24"/>
           <w:szCs w:val="24"/>
         </w:rPr>
-        <w:lastRenderedPageBreak/>
         <w:t xml:space="preserve">Opened the files in </w:t>
       </w:r>
       <w:proofErr w:type="spellStart"/>
@@ -3228,6 +2901,7 @@
           <w:rFonts w:ascii="Times New Roman" w:hAnsi="Times New Roman" w:cs="Times New Roman"/>
           <w:noProof/>
         </w:rPr>
+        <w:lastRenderedPageBreak/>
         <w:drawing>
           <wp:inline distT="0" distB="0" distL="0" distR="0" wp14:anchorId="22687E4E" wp14:editId="7B32FB25">
             <wp:extent cx="5905500" cy="1750695"/>
@@ -3541,7 +3215,6 @@
           <w:sz w:val="24"/>
           <w:szCs w:val="24"/>
         </w:rPr>
-        <w:lastRenderedPageBreak/>
         <w:t xml:space="preserve">rule </w:t>
       </w:r>
       <w:proofErr w:type="spellStart"/>
@@ -3885,6 +3558,7 @@
           <w:sz w:val="24"/>
           <w:szCs w:val="24"/>
         </w:rPr>
+        <w:lastRenderedPageBreak/>
         <w:tab/>
         <w:t>$</w:t>
       </w:r>

--- a/Report.docx
+++ b/Report.docx
@@ -1318,7 +1318,25 @@
           <w:sz w:val="24"/>
           <w:szCs w:val="24"/>
         </w:rPr>
-        <w:t xml:space="preserve">The presumed spear phish targeted an employee of  an organization  in Saudi Arabia. The malicious file communicated with the C2 </w:t>
+        <w:t xml:space="preserve">The presumed spear </w:t>
+      </w:r>
+      <w:proofErr w:type="gramStart"/>
+      <w:r>
+        <w:rPr>
+          <w:rFonts w:ascii="Times New Roman" w:hAnsi="Times New Roman" w:cs="Times New Roman"/>
+          <w:sz w:val="24"/>
+          <w:szCs w:val="24"/>
+        </w:rPr>
+        <w:t>phish</w:t>
+      </w:r>
+      <w:proofErr w:type="gramEnd"/>
+      <w:r>
+        <w:rPr>
+          <w:rFonts w:ascii="Times New Roman" w:hAnsi="Times New Roman" w:cs="Times New Roman"/>
+          <w:sz w:val="24"/>
+          <w:szCs w:val="24"/>
+        </w:rPr>
+        <w:t xml:space="preserve"> targeted an employee of an organization in Saudi Arabia. The malicious file communicated with the C2 </w:t>
       </w:r>
       <w:proofErr w:type="spellStart"/>
       <w:r>
@@ -1509,24 +1527,6 @@
       </w:r>
       <w:bookmarkEnd w:id="3"/>
     </w:p>
-    <w:p/>
-    <w:p>
-      <w:pPr>
-        <w:rPr>
-          <w:rFonts w:ascii="Times New Roman" w:hAnsi="Times New Roman" w:cs="Times New Roman"/>
-          <w:sz w:val="24"/>
-          <w:szCs w:val="24"/>
-        </w:rPr>
-      </w:pPr>
-      <w:r>
-        <w:rPr>
-          <w:rFonts w:ascii="Times New Roman" w:hAnsi="Times New Roman" w:cs="Times New Roman"/>
-          <w:sz w:val="24"/>
-          <w:szCs w:val="24"/>
-        </w:rPr>
-        <w:t>Variant-1</w:t>
-      </w:r>
-    </w:p>
     <w:p>
       <w:pPr>
         <w:rPr>
@@ -1629,6 +1629,7 @@
         <w:t xml:space="preserve">Upon receiving a WM_CREATE message in this newly created window class, it will execute a new function after 20 seconds via a call to </w:t>
       </w:r>
       <w:proofErr w:type="spellStart"/>
+      <w:proofErr w:type="gramStart"/>
       <w:r>
         <w:rPr>
           <w:rFonts w:ascii="Times New Roman" w:hAnsi="Times New Roman" w:cs="Times New Roman"/>
@@ -1644,7 +1645,34 @@
           <w:sz w:val="24"/>
           <w:szCs w:val="24"/>
         </w:rPr>
-        <w:t>(). This function is responsible for actually downloading and executing a remote payload and will only be called at the end of the malware’s execution.</w:t>
+        <w:t>(</w:t>
+      </w:r>
+      <w:proofErr w:type="gramEnd"/>
+      <w:r>
+        <w:rPr>
+          <w:rFonts w:ascii="Times New Roman" w:hAnsi="Times New Roman" w:cs="Times New Roman"/>
+          <w:sz w:val="24"/>
+          <w:szCs w:val="24"/>
+        </w:rPr>
+        <w:t xml:space="preserve">). This function is responsible for </w:t>
+      </w:r>
+      <w:proofErr w:type="gramStart"/>
+      <w:r>
+        <w:rPr>
+          <w:rFonts w:ascii="Times New Roman" w:hAnsi="Times New Roman" w:cs="Times New Roman"/>
+          <w:sz w:val="24"/>
+          <w:szCs w:val="24"/>
+        </w:rPr>
+        <w:t>actually downloading</w:t>
+      </w:r>
+      <w:proofErr w:type="gramEnd"/>
+      <w:r>
+        <w:rPr>
+          <w:rFonts w:ascii="Times New Roman" w:hAnsi="Times New Roman" w:cs="Times New Roman"/>
+          <w:sz w:val="24"/>
+          <w:szCs w:val="24"/>
+        </w:rPr>
+        <w:t xml:space="preserve"> and executing a remote payload and will only be called at the end of the malware’s execution.</w:t>
       </w:r>
     </w:p>
     <w:p>
@@ -1671,42 +1699,42 @@
           <w:sz w:val="24"/>
           <w:szCs w:val="24"/>
         </w:rPr>
+        <w:t>ArtraDownloader</w:t>
+      </w:r>
+      <w:proofErr w:type="spellEnd"/>
+      <w:r>
+        <w:rPr>
+          <w:rFonts w:ascii="Times New Roman" w:hAnsi="Times New Roman" w:cs="Times New Roman"/>
+          <w:sz w:val="24"/>
+          <w:szCs w:val="24"/>
+        </w:rPr>
+        <w:t xml:space="preserve"> continues to collect the following information from the victim machine:</w:t>
+      </w:r>
+    </w:p>
+    <w:p>
+      <w:pPr>
+        <w:rPr>
+          <w:rFonts w:ascii="Times New Roman" w:hAnsi="Times New Roman" w:cs="Times New Roman"/>
+          <w:sz w:val="24"/>
+          <w:szCs w:val="24"/>
+        </w:rPr>
+      </w:pPr>
+    </w:p>
+    <w:p>
+      <w:pPr>
+        <w:rPr>
+          <w:rFonts w:ascii="Times New Roman" w:hAnsi="Times New Roman" w:cs="Times New Roman"/>
+          <w:sz w:val="24"/>
+          <w:szCs w:val="24"/>
+        </w:rPr>
+      </w:pPr>
+      <w:r>
+        <w:rPr>
+          <w:rFonts w:ascii="Times New Roman" w:hAnsi="Times New Roman" w:cs="Times New Roman"/>
+          <w:sz w:val="24"/>
+          <w:szCs w:val="24"/>
+        </w:rPr>
         <w:lastRenderedPageBreak/>
-        <w:t>ArtraDownloader</w:t>
-      </w:r>
-      <w:proofErr w:type="spellEnd"/>
-      <w:r>
-        <w:rPr>
-          <w:rFonts w:ascii="Times New Roman" w:hAnsi="Times New Roman" w:cs="Times New Roman"/>
-          <w:sz w:val="24"/>
-          <w:szCs w:val="24"/>
-        </w:rPr>
-        <w:t xml:space="preserve"> continues to collect the following information from the victim machine:</w:t>
-      </w:r>
-    </w:p>
-    <w:p>
-      <w:pPr>
-        <w:rPr>
-          <w:rFonts w:ascii="Times New Roman" w:hAnsi="Times New Roman" w:cs="Times New Roman"/>
-          <w:sz w:val="24"/>
-          <w:szCs w:val="24"/>
-        </w:rPr>
-      </w:pPr>
-    </w:p>
-    <w:p>
-      <w:pPr>
-        <w:rPr>
-          <w:rFonts w:ascii="Times New Roman" w:hAnsi="Times New Roman" w:cs="Times New Roman"/>
-          <w:sz w:val="24"/>
-          <w:szCs w:val="24"/>
-        </w:rPr>
-      </w:pPr>
-      <w:r>
-        <w:rPr>
-          <w:rFonts w:ascii="Times New Roman" w:hAnsi="Times New Roman" w:cs="Times New Roman"/>
-          <w:sz w:val="24"/>
-          <w:szCs w:val="24"/>
-        </w:rPr>
         <w:t>Computer name</w:t>
       </w:r>
     </w:p>
@@ -2147,6 +2175,7 @@
         <w:tab/>
       </w:r>
       <w:proofErr w:type="spellStart"/>
+      <w:proofErr w:type="gramStart"/>
       <w:r>
         <w:rPr>
           <w:rFonts w:ascii="Times New Roman" w:hAnsi="Times New Roman" w:cs="Times New Roman"/>
@@ -2156,6 +2185,7 @@
         <w:t>Artemis!Trojan</w:t>
       </w:r>
       <w:proofErr w:type="spellEnd"/>
+      <w:proofErr w:type="gramEnd"/>
       <w:r>
         <w:rPr>
           <w:rFonts w:ascii="Times New Roman" w:hAnsi="Times New Roman" w:cs="Times New Roman"/>
@@ -2783,13 +2813,23 @@
         </w:rPr>
         <w:t xml:space="preserve"> and below </w:t>
       </w:r>
-      <w:r>
-        <w:rPr>
-          <w:rFonts w:ascii="Times New Roman" w:hAnsi="Times New Roman" w:cs="Times New Roman"/>
-          <w:sz w:val="24"/>
-          <w:szCs w:val="24"/>
-        </w:rPr>
-        <w:t xml:space="preserve">are </w:t>
+      <w:proofErr w:type="gramStart"/>
+      <w:r>
+        <w:rPr>
+          <w:rFonts w:ascii="Times New Roman" w:hAnsi="Times New Roman" w:cs="Times New Roman"/>
+          <w:sz w:val="24"/>
+          <w:szCs w:val="24"/>
+        </w:rPr>
+        <w:t>are</w:t>
+      </w:r>
+      <w:proofErr w:type="gramEnd"/>
+      <w:r>
+        <w:rPr>
+          <w:rFonts w:ascii="Times New Roman" w:hAnsi="Times New Roman" w:cs="Times New Roman"/>
+          <w:sz w:val="24"/>
+          <w:szCs w:val="24"/>
+        </w:rPr>
+        <w:t xml:space="preserve"> </w:t>
       </w:r>
       <w:r>
         <w:rPr>
@@ -3025,7 +3065,7 @@
           <w:sz w:val="24"/>
           <w:szCs w:val="24"/>
         </w:rPr>
-        <w:t xml:space="preserve">From these blacklisted strings, identified the list of strings which are appearing on all the malware files, they are : </w:t>
+        <w:t xml:space="preserve">From these blacklisted strings, identified the list of strings which are appearing on all the malware files, they are: </w:t>
       </w:r>
       <w:proofErr w:type="spellStart"/>
       <w:r>
@@ -3562,6 +3602,7 @@
         <w:tab/>
         <w:t>$</w:t>
       </w:r>
+      <w:proofErr w:type="gramStart"/>
       <w:r>
         <w:rPr>
           <w:rFonts w:ascii="Times New Roman" w:hAnsi="Times New Roman" w:cs="Times New Roman"/>
@@ -3570,6 +3611,7 @@
         </w:rPr>
         <w:t>a and</w:t>
       </w:r>
+      <w:proofErr w:type="gramEnd"/>
       <w:r>
         <w:rPr>
           <w:rFonts w:ascii="Times New Roman" w:hAnsi="Times New Roman" w:cs="Times New Roman"/>
@@ -3697,6 +3739,21 @@
           <w:szCs w:val="24"/>
         </w:rPr>
         <w:tab/>
+      </w:r>
+      <w:r>
+        <w:rPr>
+          <w:rFonts w:ascii="Times New Roman" w:hAnsi="Times New Roman" w:cs="Times New Roman"/>
+          <w:sz w:val="24"/>
+          <w:szCs w:val="24"/>
+        </w:rPr>
+        <w:tab/>
+      </w:r>
+      <w:r>
+        <w:rPr>
+          <w:rFonts w:ascii="Times New Roman" w:hAnsi="Times New Roman" w:cs="Times New Roman"/>
+          <w:sz w:val="24"/>
+          <w:szCs w:val="24"/>
+        </w:rPr>
         <w:t>:  Not meant to be used in 'Release' applications. They are reserved for debugging tools and exceptional applications such as process managers. Clearly, they cause great damage to a system.</w:t>
       </w:r>
     </w:p>
@@ -3788,6 +3845,21 @@
           <w:szCs w:val="24"/>
         </w:rPr>
         <w:tab/>
+      </w:r>
+      <w:r>
+        <w:rPr>
+          <w:rFonts w:ascii="Times New Roman" w:hAnsi="Times New Roman" w:cs="Times New Roman"/>
+          <w:sz w:val="24"/>
+          <w:szCs w:val="24"/>
+        </w:rPr>
+        <w:tab/>
+      </w:r>
+      <w:r>
+        <w:rPr>
+          <w:rFonts w:ascii="Times New Roman" w:hAnsi="Times New Roman" w:cs="Times New Roman"/>
+          <w:sz w:val="24"/>
+          <w:szCs w:val="24"/>
+        </w:rPr>
         <w:t>: Retrieves the thread identifier of the calling thread.</w:t>
       </w:r>
     </w:p>
@@ -3838,6 +3910,13 @@
           <w:szCs w:val="24"/>
         </w:rPr>
         <w:tab/>
+      </w:r>
+      <w:r>
+        <w:rPr>
+          <w:rFonts w:ascii="Times New Roman" w:hAnsi="Times New Roman" w:cs="Times New Roman"/>
+          <w:sz w:val="24"/>
+          <w:szCs w:val="24"/>
+        </w:rPr>
         <w:t>: Retrieves the process identifier of the calling process.</w:t>
       </w:r>
     </w:p>
@@ -3896,6 +3975,13 @@
           <w:szCs w:val="24"/>
         </w:rPr>
         <w:tab/>
+      </w:r>
+      <w:r>
+        <w:rPr>
+          <w:rFonts w:ascii="Times New Roman" w:hAnsi="Times New Roman" w:cs="Times New Roman"/>
+          <w:sz w:val="24"/>
+          <w:szCs w:val="24"/>
+        </w:rPr>
         <w:t xml:space="preserve">: </w:t>
       </w:r>
       <w:r>
